--- a/Docs/Observaciones-Lab 3.docx
+++ b/Docs/Observaciones-Lab 3.docx
@@ -1,10 +1,10 @@
 
 <file path=word/document.xml><?xml version="1.0" encoding="utf-8"?>
-<w:document xmlns:wpc="http://schemas.microsoft.com/office/word/2010/wordprocessingCanvas" xmlns:cx="http://schemas.microsoft.com/office/drawing/2014/chartex" xmlns:cx1="http://schemas.microsoft.com/office/drawing/2015/9/8/chartex" xmlns:cx2="http://schemas.microsoft.com/office/drawing/2015/10/21/chartex" xmlns:cx3="http://schemas.microsoft.com/office/drawing/2016/5/9/chartex" xmlns:cx4="http://schemas.microsoft.com/office/drawing/2016/5/10/chartex" xmlns:cx5="http://schemas.microsoft.com/office/drawing/2016/5/11/chartex" xmlns:cx6="http://schemas.microsoft.com/office/drawing/2016/5/12/chartex" xmlns:cx7="http://schemas.microsoft.com/office/drawing/2016/5/13/chartex" xmlns:cx8="http://schemas.microsoft.com/office/drawing/2016/5/14/chartex" xmlns:mc="http://schemas.openxmlformats.org/markup-compatibility/2006" xmlns:aink="http://schemas.microsoft.com/office/drawing/2016/ink" xmlns:am3d="http://schemas.microsoft.com/office/drawing/2017/model3d" xmlns:o="urn:schemas-microsoft-com:office:office" xmlns:r="http://schemas.openxmlformats.org/officeDocument/2006/relationships" xmlns:m="http://schemas.openxmlformats.org/officeDocument/2006/math" xmlns:v="urn:schemas-microsoft-com:vml" xmlns:wp14="http://schemas.microsoft.com/office/word/2010/wordprocessingDrawing" xmlns:wp="http://schemas.openxmlformats.org/drawingml/2006/wordprocessingDrawing" xmlns:w10="urn:schemas-microsoft-com:office:word" xmlns:w="http://schemas.openxmlformats.org/wordprocessingml/2006/main" xmlns:w14="http://schemas.microsoft.com/office/word/2010/wordml" xmlns:w15="http://schemas.microsoft.com/office/word/2012/wordml" xmlns:w16cex="http://schemas.microsoft.com/office/word/2018/wordml/cex" xmlns:w16cid="http://schemas.microsoft.com/office/word/2016/wordml/cid" xmlns:w16="http://schemas.microsoft.com/office/word/2018/wordml" xmlns:w16se="http://schemas.microsoft.com/office/word/2015/wordml/symex" xmlns:wpg="http://schemas.microsoft.com/office/word/2010/wordprocessingGroup" xmlns:wpi="http://schemas.microsoft.com/office/word/2010/wordprocessingInk" xmlns:wne="http://schemas.microsoft.com/office/word/2006/wordml" xmlns:wps="http://schemas.microsoft.com/office/word/2010/wordprocessingShape" mc:Ignorable="w14 w15 w16se w16cid w16 w16cex wp14">
+<w:document xmlns:wpc="http://schemas.microsoft.com/office/word/2010/wordprocessingCanvas" xmlns:cx="http://schemas.microsoft.com/office/drawing/2014/chartex" xmlns:cx1="http://schemas.microsoft.com/office/drawing/2015/9/8/chartex" xmlns:cx2="http://schemas.microsoft.com/office/drawing/2015/10/21/chartex" xmlns:cx3="http://schemas.microsoft.com/office/drawing/2016/5/9/chartex" xmlns:cx4="http://schemas.microsoft.com/office/drawing/2016/5/10/chartex" xmlns:cx5="http://schemas.microsoft.com/office/drawing/2016/5/11/chartex" xmlns:cx6="http://schemas.microsoft.com/office/drawing/2016/5/12/chartex" xmlns:cx7="http://schemas.microsoft.com/office/drawing/2016/5/13/chartex" xmlns:cx8="http://schemas.microsoft.com/office/drawing/2016/5/14/chartex" xmlns:mc="http://schemas.openxmlformats.org/markup-compatibility/2006" xmlns:aink="http://schemas.microsoft.com/office/drawing/2016/ink" xmlns:am3d="http://schemas.microsoft.com/office/drawing/2017/model3d" xmlns:o="urn:schemas-microsoft-com:office:office" xmlns:r="http://schemas.openxmlformats.org/officeDocument/2006/relationships" xmlns:m="http://schemas.openxmlformats.org/officeDocument/2006/math" xmlns:v="urn:schemas-microsoft-com:vml" xmlns:wp14="http://schemas.microsoft.com/office/word/2010/wordprocessingDrawing" xmlns:wp="http://schemas.openxmlformats.org/drawingml/2006/wordprocessingDrawing" xmlns:w10="urn:schemas-microsoft-com:office:word" xmlns:w="http://schemas.openxmlformats.org/wordprocessingml/2006/main" xmlns:w14="http://schemas.microsoft.com/office/word/2010/wordml" xmlns:w15="http://schemas.microsoft.com/office/word/2012/wordml" xmlns:w16cex="http://schemas.microsoft.com/office/word/2018/wordml/cex" xmlns:w16cid="http://schemas.microsoft.com/office/word/2016/wordml/cid" xmlns:w16="http://schemas.microsoft.com/office/word/2018/wordml" xmlns:w16sdtdh="http://schemas.microsoft.com/office/word/2020/wordml/sdtdatahash" xmlns:w16se="http://schemas.microsoft.com/office/word/2015/wordml/symex" xmlns:wpg="http://schemas.microsoft.com/office/word/2010/wordprocessingGroup" xmlns:wpi="http://schemas.microsoft.com/office/word/2010/wordprocessingInk" xmlns:wne="http://schemas.microsoft.com/office/word/2006/wordml" xmlns:wps="http://schemas.microsoft.com/office/word/2010/wordprocessingShape" mc:Ignorable="w14 w15 w16se w16cid w16 w16cex w16sdtdh wp14">
   <w:body>
     <w:p>
       <w:pPr>
-        <w:pStyle w:val="Title"/>
+        <w:pStyle w:val="Ttulo"/>
         <w:jc w:val="center"/>
       </w:pPr>
       <w:r>
@@ -23,13 +23,7 @@
         <w:rPr>
           <w:lang w:val="es-419"/>
         </w:rPr>
-        <w:t xml:space="preserve">Estudiante </w:t>
-      </w:r>
-      <w:r>
-        <w:rPr>
-          <w:lang w:val="es-419"/>
-        </w:rPr>
-        <w:t>1</w:t>
+        <w:t>Diego Acosta Corredor</w:t>
       </w:r>
       <w:r>
         <w:rPr>
@@ -41,7 +35,13 @@
         <w:rPr>
           <w:lang w:val="es-419"/>
         </w:rPr>
-        <w:t>Cod XXXX</w:t>
+        <w:t xml:space="preserve">Cod </w:t>
+      </w:r>
+      <w:r>
+        <w:rPr>
+          <w:lang w:val="es-419"/>
+        </w:rPr>
+        <w:t>202110516</w:t>
       </w:r>
     </w:p>
     <w:p>
@@ -56,13 +56,19 @@
         <w:rPr>
           <w:lang w:val="es-419"/>
         </w:rPr>
-        <w:t xml:space="preserve">Estudiante </w:t>
-      </w:r>
-      <w:r>
-        <w:rPr>
-          <w:lang w:val="es-419"/>
-        </w:rPr>
-        <w:t>2 Cod XXXX</w:t>
+        <w:t>Mateo Cote Canal</w:t>
+      </w:r>
+      <w:r>
+        <w:rPr>
+          <w:lang w:val="es-419"/>
+        </w:rPr>
+        <w:t xml:space="preserve"> Cod </w:t>
+      </w:r>
+      <w:r>
+        <w:rPr>
+          <w:lang w:val="es-419"/>
+        </w:rPr>
+        <w:t>202022609</w:t>
       </w:r>
     </w:p>
     <w:p>
@@ -76,7 +82,7 @@
     </w:p>
     <w:p>
       <w:pPr>
-        <w:pStyle w:val="ListParagraph"/>
+        <w:pStyle w:val="Prrafodelista"/>
         <w:numPr>
           <w:ilvl w:val="0"/>
           <w:numId w:val="1"/>
@@ -113,7 +119,166 @@
     </w:p>
     <w:p>
       <w:pPr>
-        <w:pStyle w:val="ListParagraph"/>
+        <w:pStyle w:val="Prrafodelista"/>
+        <w:spacing w:after="0"/>
+        <w:ind w:left="360"/>
+        <w:jc w:val="both"/>
+        <w:rPr>
+          <w:lang w:val="es-419"/>
+        </w:rPr>
+      </w:pPr>
+    </w:p>
+    <w:p>
+      <w:pPr>
+        <w:pStyle w:val="Prrafodelista"/>
+        <w:spacing w:after="0"/>
+        <w:ind w:left="360"/>
+        <w:jc w:val="both"/>
+        <w:rPr>
+          <w:lang w:val="es-419"/>
+        </w:rPr>
+      </w:pPr>
+      <w:r>
+        <w:rPr>
+          <w:lang w:val="es-419"/>
+        </w:rPr>
+        <w:t>La primera interacción que tiene el código con el usuario es presentarle el menú de opciones o la interfaz seguido de un mensaje o sección para que el usuario introduzca una opción delimitada por un número (input). Posteriormente, dependiendo de la opción ingresada, se muestra un mensaje por consola y los resultados de la operación seleccionada (output).</w:t>
+      </w:r>
+    </w:p>
+    <w:p>
+      <w:pPr>
+        <w:pStyle w:val="Prrafodelista"/>
+        <w:spacing w:after="0"/>
+        <w:ind w:left="360"/>
+        <w:jc w:val="both"/>
+        <w:rPr>
+          <w:lang w:val="es-419"/>
+        </w:rPr>
+      </w:pPr>
+    </w:p>
+    <w:p>
+      <w:pPr>
+        <w:pStyle w:val="Prrafodelista"/>
+        <w:spacing w:after="0"/>
+        <w:ind w:left="360"/>
+        <w:jc w:val="both"/>
+        <w:rPr>
+          <w:lang w:val="es-419"/>
+        </w:rPr>
+      </w:pPr>
+      <w:r>
+        <w:rPr>
+          <w:rFonts w:ascii="Arial" w:hAnsi="Arial" w:cs="Arial"/>
+          <w:noProof/>
+          <w:color w:val="000000"/>
+          <w:bdr w:val="none" w:sz="0" w:space="0" w:color="auto" w:frame="1"/>
+        </w:rPr>
+        <w:drawing>
+          <wp:inline distT="0" distB="0" distL="0" distR="0" wp14:anchorId="1E4A83F3" wp14:editId="6C23A4AA">
+            <wp:extent cx="4253865" cy="2138680"/>
+            <wp:effectExtent l="0" t="0" r="0" b="0"/>
+            <wp:docPr id="1" name="Imagen 1" descr="Texto&#10;&#10;Descripción generada automáticamente"/>
+            <wp:cNvGraphicFramePr>
+              <a:graphicFrameLocks xmlns:a="http://schemas.openxmlformats.org/drawingml/2006/main" noChangeAspect="1"/>
+            </wp:cNvGraphicFramePr>
+            <a:graphic xmlns:a="http://schemas.openxmlformats.org/drawingml/2006/main">
+              <a:graphicData uri="http://schemas.openxmlformats.org/drawingml/2006/picture">
+                <pic:pic xmlns:pic="http://schemas.openxmlformats.org/drawingml/2006/picture">
+                  <pic:nvPicPr>
+                    <pic:cNvPr id="1" name="Imagen 1" descr="Texto&#10;&#10;Descripción generada automáticamente"/>
+                    <pic:cNvPicPr>
+                      <a:picLocks noChangeAspect="1" noChangeArrowheads="1"/>
+                    </pic:cNvPicPr>
+                  </pic:nvPicPr>
+                  <pic:blipFill>
+                    <a:blip r:embed="rId5">
+                      <a:extLst>
+                        <a:ext uri="{28A0092B-C50C-407E-A947-70E740481C1C}">
+                          <a14:useLocalDpi xmlns:a14="http://schemas.microsoft.com/office/drawing/2010/main" val="0"/>
+                        </a:ext>
+                      </a:extLst>
+                    </a:blip>
+                    <a:srcRect/>
+                    <a:stretch>
+                      <a:fillRect/>
+                    </a:stretch>
+                  </pic:blipFill>
+                  <pic:spPr bwMode="auto">
+                    <a:xfrm>
+                      <a:off x="0" y="0"/>
+                      <a:ext cx="4253865" cy="2138680"/>
+                    </a:xfrm>
+                    <a:prstGeom prst="rect">
+                      <a:avLst/>
+                    </a:prstGeom>
+                    <a:noFill/>
+                    <a:ln>
+                      <a:noFill/>
+                    </a:ln>
+                  </pic:spPr>
+                </pic:pic>
+              </a:graphicData>
+            </a:graphic>
+          </wp:inline>
+        </w:drawing>
+      </w:r>
+    </w:p>
+    <w:p>
+      <w:pPr>
+        <w:pStyle w:val="Prrafodelista"/>
+        <w:spacing w:after="0"/>
+        <w:ind w:left="360"/>
+        <w:jc w:val="both"/>
+        <w:rPr>
+          <w:lang w:val="es-419"/>
+        </w:rPr>
+      </w:pPr>
+    </w:p>
+    <w:p>
+      <w:pPr>
+        <w:pStyle w:val="Prrafodelista"/>
+        <w:spacing w:after="0"/>
+        <w:ind w:left="360"/>
+        <w:jc w:val="both"/>
+        <w:rPr>
+          <w:lang w:val="es-419"/>
+        </w:rPr>
+      </w:pPr>
+      <w:r>
+        <w:rPr>
+          <w:lang w:val="es-419"/>
+        </w:rPr>
+        <w:t xml:space="preserve">En este ejemplo, en primer </w:t>
+      </w:r>
+      <w:proofErr w:type="gramStart"/>
+      <w:r>
+        <w:rPr>
+          <w:lang w:val="es-419"/>
+        </w:rPr>
+        <w:t>lugar</w:t>
+      </w:r>
+      <w:proofErr w:type="gramEnd"/>
+      <w:r>
+        <w:rPr>
+          <w:lang w:val="es-419"/>
+        </w:rPr>
+        <w:t xml:space="preserve"> se puede ver el menú que se le muestra al     usuario (de “Bienvenido” hasta “Salir”). Posteriormente se habilita la sección de “seleccione una opción para continuar” donde el usuario introduce la opción que quiere ejecutar con un número como parámetro que coincida con las opciones del menú. Finalmente se ejecuta la opción seleccionada mostrando por consola un mensaje introduciendo la información y posteriormente la información cargada.</w:t>
+      </w:r>
+    </w:p>
+    <w:p>
+      <w:pPr>
+        <w:pStyle w:val="Prrafodelista"/>
+        <w:spacing w:after="0"/>
+        <w:ind w:left="360"/>
+        <w:jc w:val="both"/>
+        <w:rPr>
+          <w:lang w:val="es-419"/>
+        </w:rPr>
+      </w:pPr>
+    </w:p>
+    <w:p>
+      <w:pPr>
+        <w:pStyle w:val="Prrafodelista"/>
         <w:numPr>
           <w:ilvl w:val="0"/>
           <w:numId w:val="1"/>
@@ -132,6 +297,7 @@
         </w:rPr>
         <w:t xml:space="preserve">¿Cómo se almacenan los datos de </w:t>
       </w:r>
+      <w:proofErr w:type="spellStart"/>
       <w:r>
         <w:rPr>
           <w:rFonts w:ascii="Dax-Regular" w:hAnsi="Dax-Regular"/>
@@ -141,6 +307,7 @@
         </w:rPr>
         <w:t>GoodReads</w:t>
       </w:r>
+      <w:proofErr w:type="spellEnd"/>
       <w:r>
         <w:rPr>
           <w:rFonts w:ascii="Dax-Regular" w:hAnsi="Dax-Regular"/>
@@ -167,7 +334,210 @@
     </w:p>
     <w:p>
       <w:pPr>
-        <w:pStyle w:val="ListParagraph"/>
+        <w:pStyle w:val="Prrafodelista"/>
+        <w:spacing w:after="0"/>
+        <w:ind w:left="360"/>
+        <w:jc w:val="both"/>
+        <w:rPr>
+          <w:rFonts w:ascii="Dax-Regular" w:hAnsi="Dax-Regular"/>
+          <w:lang w:val="es-419"/>
+        </w:rPr>
+      </w:pPr>
+    </w:p>
+    <w:p>
+      <w:pPr>
+        <w:pStyle w:val="Prrafodelista"/>
+        <w:spacing w:after="0"/>
+        <w:ind w:left="360"/>
+        <w:jc w:val="both"/>
+        <w:rPr>
+          <w:rFonts w:ascii="Dax-Regular" w:hAnsi="Dax-Regular"/>
+          <w:lang w:val="es-419"/>
+        </w:rPr>
+      </w:pPr>
+      <w:r>
+        <w:rPr>
+          <w:rFonts w:ascii="Dax-Regular" w:hAnsi="Dax-Regular"/>
+          <w:lang w:val="es-419"/>
+        </w:rPr>
+        <w:t xml:space="preserve">Por medio de la función </w:t>
+      </w:r>
+      <w:proofErr w:type="spellStart"/>
+      <w:proofErr w:type="gramStart"/>
+      <w:r>
+        <w:rPr>
+          <w:rFonts w:ascii="Dax-Regular" w:hAnsi="Dax-Regular"/>
+          <w:lang w:val="es-419"/>
+        </w:rPr>
+        <w:t>newCatalog</w:t>
+      </w:r>
+      <w:proofErr w:type="spellEnd"/>
+      <w:r>
+        <w:rPr>
+          <w:rFonts w:ascii="Dax-Regular" w:hAnsi="Dax-Regular"/>
+          <w:lang w:val="es-419"/>
+        </w:rPr>
+        <w:t>(</w:t>
+      </w:r>
+      <w:proofErr w:type="gramEnd"/>
+      <w:r>
+        <w:rPr>
+          <w:rFonts w:ascii="Dax-Regular" w:hAnsi="Dax-Regular"/>
+          <w:lang w:val="es-419"/>
+        </w:rPr>
+        <w:t xml:space="preserve">) lo que se hace es crear un diccionario de listas en el cual se almacenarán los datos en cuatro categorías: </w:t>
+      </w:r>
+      <w:proofErr w:type="spellStart"/>
+      <w:r>
+        <w:rPr>
+          <w:rFonts w:ascii="Dax-Regular" w:hAnsi="Dax-Regular"/>
+          <w:lang w:val="es-419"/>
+        </w:rPr>
+        <w:t>books</w:t>
+      </w:r>
+      <w:proofErr w:type="spellEnd"/>
+      <w:r>
+        <w:rPr>
+          <w:rFonts w:ascii="Dax-Regular" w:hAnsi="Dax-Regular"/>
+          <w:lang w:val="es-419"/>
+        </w:rPr>
+        <w:t xml:space="preserve">, </w:t>
+      </w:r>
+      <w:proofErr w:type="spellStart"/>
+      <w:r>
+        <w:rPr>
+          <w:rFonts w:ascii="Dax-Regular" w:hAnsi="Dax-Regular"/>
+          <w:lang w:val="es-419"/>
+        </w:rPr>
+        <w:t>authors</w:t>
+      </w:r>
+      <w:proofErr w:type="spellEnd"/>
+      <w:r>
+        <w:rPr>
+          <w:rFonts w:ascii="Dax-Regular" w:hAnsi="Dax-Regular"/>
+          <w:lang w:val="es-419"/>
+        </w:rPr>
+        <w:t xml:space="preserve">, tags y </w:t>
+      </w:r>
+      <w:proofErr w:type="spellStart"/>
+      <w:r>
+        <w:rPr>
+          <w:rFonts w:ascii="Dax-Regular" w:hAnsi="Dax-Regular"/>
+          <w:lang w:val="es-419"/>
+        </w:rPr>
+        <w:t>book</w:t>
+      </w:r>
+      <w:proofErr w:type="spellEnd"/>
+      <w:r>
+        <w:rPr>
+          <w:rFonts w:ascii="Dax-Regular" w:hAnsi="Dax-Regular"/>
+          <w:lang w:val="es-419"/>
+        </w:rPr>
+        <w:t xml:space="preserve">-tags. Para añadir los datos a cada una de las listas se implementan otras cuatro funciones: </w:t>
+      </w:r>
+      <w:proofErr w:type="spellStart"/>
+      <w:proofErr w:type="gramStart"/>
+      <w:r>
+        <w:rPr>
+          <w:rFonts w:ascii="Dax-Regular" w:hAnsi="Dax-Regular"/>
+          <w:lang w:val="es-419"/>
+        </w:rPr>
+        <w:t>addBook</w:t>
+      </w:r>
+      <w:proofErr w:type="spellEnd"/>
+      <w:r>
+        <w:rPr>
+          <w:rFonts w:ascii="Dax-Regular" w:hAnsi="Dax-Regular"/>
+          <w:lang w:val="es-419"/>
+        </w:rPr>
+        <w:t>(</w:t>
+      </w:r>
+      <w:proofErr w:type="gramEnd"/>
+      <w:r>
+        <w:rPr>
+          <w:rFonts w:ascii="Dax-Regular" w:hAnsi="Dax-Regular"/>
+          <w:lang w:val="es-419"/>
+        </w:rPr>
+        <w:t xml:space="preserve">), </w:t>
+      </w:r>
+      <w:proofErr w:type="spellStart"/>
+      <w:r>
+        <w:rPr>
+          <w:rFonts w:ascii="Dax-Regular" w:hAnsi="Dax-Regular"/>
+          <w:lang w:val="es-419"/>
+        </w:rPr>
+        <w:t>addBookAuthor</w:t>
+      </w:r>
+      <w:proofErr w:type="spellEnd"/>
+      <w:r>
+        <w:rPr>
+          <w:rFonts w:ascii="Dax-Regular" w:hAnsi="Dax-Regular"/>
+          <w:lang w:val="es-419"/>
+        </w:rPr>
+        <w:t xml:space="preserve">(), </w:t>
+      </w:r>
+      <w:proofErr w:type="spellStart"/>
+      <w:r>
+        <w:rPr>
+          <w:rFonts w:ascii="Dax-Regular" w:hAnsi="Dax-Regular"/>
+          <w:lang w:val="es-419"/>
+        </w:rPr>
+        <w:t>addTag</w:t>
+      </w:r>
+      <w:proofErr w:type="spellEnd"/>
+      <w:r>
+        <w:rPr>
+          <w:rFonts w:ascii="Dax-Regular" w:hAnsi="Dax-Regular"/>
+          <w:lang w:val="es-419"/>
+        </w:rPr>
+        <w:t xml:space="preserve">(), </w:t>
+      </w:r>
+      <w:proofErr w:type="spellStart"/>
+      <w:r>
+        <w:rPr>
+          <w:rFonts w:ascii="Dax-Regular" w:hAnsi="Dax-Regular"/>
+          <w:lang w:val="es-419"/>
+        </w:rPr>
+        <w:t>addBookTag</w:t>
+      </w:r>
+      <w:proofErr w:type="spellEnd"/>
+      <w:r>
+        <w:rPr>
+          <w:rFonts w:ascii="Dax-Regular" w:hAnsi="Dax-Regular"/>
+          <w:lang w:val="es-419"/>
+        </w:rPr>
+        <w:t xml:space="preserve">(), cuya finalidad es añadir elementos al final de su respectiva lista/categoría. Esto de manera tal que </w:t>
+      </w:r>
+      <w:r>
+        <w:rPr>
+          <w:rFonts w:ascii="Dax-Regular" w:hAnsi="Dax-Regular"/>
+          <w:lang w:val="es-419"/>
+        </w:rPr>
+        <w:t>la estructura final de los datos almacenados se organice</w:t>
+      </w:r>
+      <w:r>
+        <w:rPr>
+          <w:rFonts w:ascii="Dax-Regular" w:hAnsi="Dax-Regular"/>
+          <w:lang w:val="es-419"/>
+        </w:rPr>
+        <w:t xml:space="preserve"> en un diccionario de listas por categoría.</w:t>
+      </w:r>
+    </w:p>
+    <w:p>
+      <w:pPr>
+        <w:pStyle w:val="Prrafodelista"/>
+        <w:spacing w:after="0"/>
+        <w:ind w:left="360"/>
+        <w:jc w:val="both"/>
+        <w:rPr>
+          <w:rFonts w:ascii="Dax-Regular" w:hAnsi="Dax-Regular"/>
+          <w:lang w:val="es-419"/>
+        </w:rPr>
+      </w:pPr>
+    </w:p>
+    <w:p>
+      <w:pPr>
+        <w:pStyle w:val="Prrafodelista"/>
         <w:numPr>
           <w:ilvl w:val="0"/>
           <w:numId w:val="1"/>
@@ -184,7 +554,23 @@
           <w:rFonts w:ascii="Dax-Regular" w:hAnsi="Dax-Regular"/>
           <w:lang w:val="es-419"/>
         </w:rPr>
-        <w:t xml:space="preserve">¿Cuáles son las funciones que comunican el el </w:t>
+        <w:t xml:space="preserve">¿Cuáles son las funciones que comunican el </w:t>
+      </w:r>
+      <w:proofErr w:type="spellStart"/>
+      <w:r>
+        <w:rPr>
+          <w:rFonts w:ascii="Dax-Regular" w:hAnsi="Dax-Regular"/>
+          <w:lang w:val="es-419"/>
+        </w:rPr>
+        <w:t>el</w:t>
+      </w:r>
+      <w:proofErr w:type="spellEnd"/>
+      <w:r>
+        <w:rPr>
+          <w:rFonts w:ascii="Dax-Regular" w:hAnsi="Dax-Regular"/>
+          <w:lang w:val="es-419"/>
+        </w:rPr>
+        <w:t xml:space="preserve"> </w:t>
       </w:r>
       <w:r>
         <w:rPr>
@@ -221,7 +607,887 @@
     </w:p>
     <w:p>
       <w:pPr>
-        <w:pStyle w:val="ListParagraph"/>
+        <w:pStyle w:val="Prrafodelista"/>
+        <w:spacing w:after="0"/>
+        <w:ind w:left="360"/>
+        <w:jc w:val="both"/>
+        <w:rPr>
+          <w:rFonts w:ascii="Dax-Regular" w:hAnsi="Dax-Regular"/>
+          <w:lang w:val="es-419"/>
+        </w:rPr>
+      </w:pPr>
+    </w:p>
+    <w:p>
+      <w:pPr>
+        <w:pStyle w:val="Prrafodelista"/>
+        <w:spacing w:after="0"/>
+        <w:ind w:left="360"/>
+        <w:jc w:val="both"/>
+        <w:rPr>
+          <w:rFonts w:ascii="Dax-Regular" w:hAnsi="Dax-Regular"/>
+          <w:lang w:val="es-419"/>
+        </w:rPr>
+      </w:pPr>
+      <w:r>
+        <w:rPr>
+          <w:rFonts w:ascii="Dax-Regular" w:hAnsi="Dax-Regular"/>
+          <w:lang w:val="es-419"/>
+        </w:rPr>
+        <w:t xml:space="preserve">Primeramente, para inicializar un catálogo, la vista tiene una función llamada </w:t>
+      </w:r>
+      <w:proofErr w:type="spellStart"/>
+      <w:proofErr w:type="gramStart"/>
+      <w:r>
+        <w:rPr>
+          <w:rFonts w:ascii="Dax-Regular" w:hAnsi="Dax-Regular"/>
+          <w:lang w:val="es-419"/>
+        </w:rPr>
+        <w:t>initCatalog</w:t>
+      </w:r>
+      <w:proofErr w:type="spellEnd"/>
+      <w:r>
+        <w:rPr>
+          <w:rFonts w:ascii="Dax-Regular" w:hAnsi="Dax-Regular"/>
+          <w:lang w:val="es-419"/>
+        </w:rPr>
+        <w:t>(</w:t>
+      </w:r>
+      <w:proofErr w:type="gramEnd"/>
+      <w:r>
+        <w:rPr>
+          <w:rFonts w:ascii="Dax-Regular" w:hAnsi="Dax-Regular"/>
+          <w:lang w:val="es-419"/>
+        </w:rPr>
+        <w:t>):</w:t>
+      </w:r>
+    </w:p>
+    <w:p>
+      <w:pPr>
+        <w:pStyle w:val="Prrafodelista"/>
+        <w:spacing w:after="0"/>
+        <w:ind w:left="360"/>
+        <w:jc w:val="both"/>
+        <w:rPr>
+          <w:rFonts w:ascii="Dax-Regular" w:hAnsi="Dax-Regular"/>
+          <w:lang w:val="es-419"/>
+        </w:rPr>
+      </w:pPr>
+    </w:p>
+    <w:p>
+      <w:pPr>
+        <w:pStyle w:val="Prrafodelista"/>
+        <w:spacing w:after="0"/>
+        <w:ind w:left="360"/>
+        <w:jc w:val="both"/>
+        <w:rPr>
+          <w:rFonts w:ascii="Dax-Regular" w:hAnsi="Dax-Regular"/>
+          <w:lang w:val="es-419"/>
+        </w:rPr>
+      </w:pPr>
+    </w:p>
+    <w:p>
+      <w:pPr>
+        <w:pStyle w:val="Prrafodelista"/>
+        <w:spacing w:after="0"/>
+        <w:ind w:left="360"/>
+        <w:jc w:val="both"/>
+        <w:rPr>
+          <w:rFonts w:ascii="Dax-Regular" w:hAnsi="Dax-Regular"/>
+          <w:lang w:val="es-419"/>
+        </w:rPr>
+      </w:pPr>
+      <w:r>
+        <w:rPr>
+          <w:noProof/>
+          <w:bdr w:val="none" w:sz="0" w:space="0" w:color="auto" w:frame="1"/>
+        </w:rPr>
+        <w:drawing>
+          <wp:inline distT="0" distB="0" distL="0" distR="0" wp14:anchorId="4A03CACA" wp14:editId="4D29EDDF">
+            <wp:extent cx="4079240" cy="1574165"/>
+            <wp:effectExtent l="0" t="0" r="0" b="6985"/>
+            <wp:docPr id="2" name="Imagen 2" descr="Texto&#10;&#10;Descripción generada automáticamente"/>
+            <wp:cNvGraphicFramePr>
+              <a:graphicFrameLocks xmlns:a="http://schemas.openxmlformats.org/drawingml/2006/main" noChangeAspect="1"/>
+            </wp:cNvGraphicFramePr>
+            <a:graphic xmlns:a="http://schemas.openxmlformats.org/drawingml/2006/main">
+              <a:graphicData uri="http://schemas.openxmlformats.org/drawingml/2006/picture">
+                <pic:pic xmlns:pic="http://schemas.openxmlformats.org/drawingml/2006/picture">
+                  <pic:nvPicPr>
+                    <pic:cNvPr id="2" name="Imagen 2" descr="Texto&#10;&#10;Descripción generada automáticamente"/>
+                    <pic:cNvPicPr>
+                      <a:picLocks noChangeAspect="1" noChangeArrowheads="1"/>
+                    </pic:cNvPicPr>
+                  </pic:nvPicPr>
+                  <pic:blipFill>
+                    <a:blip r:embed="rId6">
+                      <a:extLst>
+                        <a:ext uri="{28A0092B-C50C-407E-A947-70E740481C1C}">
+                          <a14:useLocalDpi xmlns:a14="http://schemas.microsoft.com/office/drawing/2010/main" val="0"/>
+                        </a:ext>
+                      </a:extLst>
+                    </a:blip>
+                    <a:srcRect/>
+                    <a:stretch>
+                      <a:fillRect/>
+                    </a:stretch>
+                  </pic:blipFill>
+                  <pic:spPr bwMode="auto">
+                    <a:xfrm>
+                      <a:off x="0" y="0"/>
+                      <a:ext cx="4079240" cy="1574165"/>
+                    </a:xfrm>
+                    <a:prstGeom prst="rect">
+                      <a:avLst/>
+                    </a:prstGeom>
+                    <a:noFill/>
+                    <a:ln>
+                      <a:noFill/>
+                    </a:ln>
+                  </pic:spPr>
+                </pic:pic>
+              </a:graphicData>
+            </a:graphic>
+          </wp:inline>
+        </w:drawing>
+      </w:r>
+    </w:p>
+    <w:p>
+      <w:pPr>
+        <w:pStyle w:val="Prrafodelista"/>
+        <w:spacing w:after="0"/>
+        <w:ind w:left="360"/>
+        <w:jc w:val="both"/>
+        <w:rPr>
+          <w:rFonts w:ascii="Dax-Regular" w:hAnsi="Dax-Regular"/>
+          <w:lang w:val="es-419"/>
+        </w:rPr>
+      </w:pPr>
+    </w:p>
+    <w:p>
+      <w:pPr>
+        <w:pStyle w:val="Prrafodelista"/>
+        <w:spacing w:after="0"/>
+        <w:ind w:left="360"/>
+        <w:jc w:val="both"/>
+        <w:rPr>
+          <w:rFonts w:ascii="Dax-Regular" w:hAnsi="Dax-Regular"/>
+          <w:lang w:val="es-419"/>
+        </w:rPr>
+      </w:pPr>
+      <w:r>
+        <w:rPr>
+          <w:rFonts w:ascii="Dax-Regular" w:hAnsi="Dax-Regular"/>
+          <w:lang w:val="es-419"/>
+        </w:rPr>
+        <w:t>Esta función a su vez se comunica con el controlador por medio de una función con ese mismo nombre:</w:t>
+      </w:r>
+    </w:p>
+    <w:p>
+      <w:pPr>
+        <w:pStyle w:val="Prrafodelista"/>
+        <w:spacing w:after="0"/>
+        <w:ind w:left="360"/>
+        <w:jc w:val="both"/>
+        <w:rPr>
+          <w:rFonts w:ascii="Dax-Regular" w:hAnsi="Dax-Regular"/>
+          <w:lang w:val="es-419"/>
+        </w:rPr>
+      </w:pPr>
+    </w:p>
+    <w:p>
+      <w:pPr>
+        <w:pStyle w:val="Prrafodelista"/>
+        <w:spacing w:after="0"/>
+        <w:ind w:left="360"/>
+        <w:jc w:val="both"/>
+        <w:rPr>
+          <w:rFonts w:ascii="Dax-Regular" w:hAnsi="Dax-Regular"/>
+          <w:lang w:val="es-419"/>
+        </w:rPr>
+      </w:pPr>
+      <w:r>
+        <w:rPr>
+          <w:noProof/>
+          <w:bdr w:val="none" w:sz="0" w:space="0" w:color="auto" w:frame="1"/>
+        </w:rPr>
+        <w:drawing>
+          <wp:inline distT="0" distB="0" distL="0" distR="0" wp14:anchorId="7804D131" wp14:editId="60F670EC">
+            <wp:extent cx="5732780" cy="1375410"/>
+            <wp:effectExtent l="0" t="0" r="1270" b="0"/>
+            <wp:docPr id="3" name="Imagen 3" descr="Texto&#10;&#10;Descripción generada automáticamente"/>
+            <wp:cNvGraphicFramePr>
+              <a:graphicFrameLocks xmlns:a="http://schemas.openxmlformats.org/drawingml/2006/main" noChangeAspect="1"/>
+            </wp:cNvGraphicFramePr>
+            <a:graphic xmlns:a="http://schemas.openxmlformats.org/drawingml/2006/main">
+              <a:graphicData uri="http://schemas.openxmlformats.org/drawingml/2006/picture">
+                <pic:pic xmlns:pic="http://schemas.openxmlformats.org/drawingml/2006/picture">
+                  <pic:nvPicPr>
+                    <pic:cNvPr id="3" name="Imagen 3" descr="Texto&#10;&#10;Descripción generada automáticamente"/>
+                    <pic:cNvPicPr>
+                      <a:picLocks noChangeAspect="1" noChangeArrowheads="1"/>
+                    </pic:cNvPicPr>
+                  </pic:nvPicPr>
+                  <pic:blipFill>
+                    <a:blip r:embed="rId7">
+                      <a:extLst>
+                        <a:ext uri="{28A0092B-C50C-407E-A947-70E740481C1C}">
+                          <a14:useLocalDpi xmlns:a14="http://schemas.microsoft.com/office/drawing/2010/main" val="0"/>
+                        </a:ext>
+                      </a:extLst>
+                    </a:blip>
+                    <a:srcRect/>
+                    <a:stretch>
+                      <a:fillRect/>
+                    </a:stretch>
+                  </pic:blipFill>
+                  <pic:spPr bwMode="auto">
+                    <a:xfrm>
+                      <a:off x="0" y="0"/>
+                      <a:ext cx="5732780" cy="1375410"/>
+                    </a:xfrm>
+                    <a:prstGeom prst="rect">
+                      <a:avLst/>
+                    </a:prstGeom>
+                    <a:noFill/>
+                    <a:ln>
+                      <a:noFill/>
+                    </a:ln>
+                  </pic:spPr>
+                </pic:pic>
+              </a:graphicData>
+            </a:graphic>
+          </wp:inline>
+        </w:drawing>
+      </w:r>
+    </w:p>
+    <w:p>
+      <w:pPr>
+        <w:pStyle w:val="Prrafodelista"/>
+        <w:spacing w:after="0"/>
+        <w:ind w:left="360"/>
+        <w:jc w:val="both"/>
+        <w:rPr>
+          <w:rFonts w:ascii="Dax-Regular" w:hAnsi="Dax-Regular"/>
+          <w:lang w:val="es-419"/>
+        </w:rPr>
+      </w:pPr>
+    </w:p>
+    <w:p>
+      <w:pPr>
+        <w:pStyle w:val="Prrafodelista"/>
+        <w:spacing w:after="0"/>
+        <w:ind w:left="360"/>
+        <w:jc w:val="both"/>
+        <w:rPr>
+          <w:rFonts w:ascii="Dax-Regular" w:hAnsi="Dax-Regular"/>
+          <w:lang w:val="es-419"/>
+        </w:rPr>
+      </w:pPr>
+      <w:r>
+        <w:rPr>
+          <w:rFonts w:ascii="Dax-Regular" w:hAnsi="Dax-Regular"/>
+          <w:lang w:val="es-419"/>
+        </w:rPr>
+        <w:t xml:space="preserve">Por último el controlador se comunica con el modelo por medio de la función </w:t>
+      </w:r>
+      <w:proofErr w:type="spellStart"/>
+      <w:proofErr w:type="gramStart"/>
+      <w:r>
+        <w:rPr>
+          <w:rFonts w:ascii="Dax-Regular" w:hAnsi="Dax-Regular"/>
+          <w:lang w:val="es-419"/>
+        </w:rPr>
+        <w:t>newCatalog</w:t>
+      </w:r>
+      <w:proofErr w:type="spellEnd"/>
+      <w:r>
+        <w:rPr>
+          <w:rFonts w:ascii="Dax-Regular" w:hAnsi="Dax-Regular"/>
+          <w:lang w:val="es-419"/>
+        </w:rPr>
+        <w:t>(</w:t>
+      </w:r>
+      <w:proofErr w:type="gramEnd"/>
+      <w:r>
+        <w:rPr>
+          <w:rFonts w:ascii="Dax-Regular" w:hAnsi="Dax-Regular"/>
+          <w:lang w:val="es-419"/>
+        </w:rPr>
+        <w:t>):</w:t>
+      </w:r>
+    </w:p>
+    <w:p>
+      <w:pPr>
+        <w:pStyle w:val="Prrafodelista"/>
+        <w:spacing w:after="0"/>
+        <w:ind w:left="360"/>
+        <w:jc w:val="both"/>
+        <w:rPr>
+          <w:rFonts w:ascii="Dax-Regular" w:hAnsi="Dax-Regular"/>
+          <w:lang w:val="es-419"/>
+        </w:rPr>
+      </w:pPr>
+    </w:p>
+    <w:p>
+      <w:pPr>
+        <w:pStyle w:val="Prrafodelista"/>
+        <w:spacing w:after="0"/>
+        <w:ind w:left="360"/>
+        <w:jc w:val="both"/>
+        <w:rPr>
+          <w:rFonts w:ascii="Dax-Regular" w:hAnsi="Dax-Regular"/>
+          <w:lang w:val="es-419"/>
+        </w:rPr>
+      </w:pPr>
+      <w:r>
+        <w:rPr>
+          <w:rFonts w:ascii="Arial" w:hAnsi="Arial" w:cs="Arial"/>
+          <w:noProof/>
+          <w:color w:val="000000"/>
+          <w:bdr w:val="none" w:sz="0" w:space="0" w:color="auto" w:frame="1"/>
+        </w:rPr>
+        <w:drawing>
+          <wp:inline distT="0" distB="0" distL="0" distR="0" wp14:anchorId="222090F0" wp14:editId="7C52B30C">
+            <wp:extent cx="1900555" cy="341630"/>
+            <wp:effectExtent l="0" t="0" r="4445" b="1270"/>
+            <wp:docPr id="4" name="Imagen 4"/>
+            <wp:cNvGraphicFramePr>
+              <a:graphicFrameLocks xmlns:a="http://schemas.openxmlformats.org/drawingml/2006/main" noChangeAspect="1"/>
+            </wp:cNvGraphicFramePr>
+            <a:graphic xmlns:a="http://schemas.openxmlformats.org/drawingml/2006/main">
+              <a:graphicData uri="http://schemas.openxmlformats.org/drawingml/2006/picture">
+                <pic:pic xmlns:pic="http://schemas.openxmlformats.org/drawingml/2006/picture">
+                  <pic:nvPicPr>
+                    <pic:cNvPr id="0" name="Picture 7"/>
+                    <pic:cNvPicPr>
+                      <a:picLocks noChangeAspect="1" noChangeArrowheads="1"/>
+                    </pic:cNvPicPr>
+                  </pic:nvPicPr>
+                  <pic:blipFill>
+                    <a:blip r:embed="rId8">
+                      <a:extLst>
+                        <a:ext uri="{28A0092B-C50C-407E-A947-70E740481C1C}">
+                          <a14:useLocalDpi xmlns:a14="http://schemas.microsoft.com/office/drawing/2010/main" val="0"/>
+                        </a:ext>
+                      </a:extLst>
+                    </a:blip>
+                    <a:srcRect/>
+                    <a:stretch>
+                      <a:fillRect/>
+                    </a:stretch>
+                  </pic:blipFill>
+                  <pic:spPr bwMode="auto">
+                    <a:xfrm>
+                      <a:off x="0" y="0"/>
+                      <a:ext cx="1900555" cy="341630"/>
+                    </a:xfrm>
+                    <a:prstGeom prst="rect">
+                      <a:avLst/>
+                    </a:prstGeom>
+                    <a:noFill/>
+                    <a:ln>
+                      <a:noFill/>
+                    </a:ln>
+                  </pic:spPr>
+                </pic:pic>
+              </a:graphicData>
+            </a:graphic>
+          </wp:inline>
+        </w:drawing>
+      </w:r>
+    </w:p>
+    <w:p>
+      <w:pPr>
+        <w:pStyle w:val="Prrafodelista"/>
+        <w:spacing w:after="0"/>
+        <w:ind w:left="360"/>
+        <w:jc w:val="both"/>
+        <w:rPr>
+          <w:rFonts w:ascii="Dax-Regular" w:hAnsi="Dax-Regular"/>
+          <w:lang w:val="es-419"/>
+        </w:rPr>
+      </w:pPr>
+    </w:p>
+    <w:p>
+      <w:pPr>
+        <w:pStyle w:val="Prrafodelista"/>
+        <w:spacing w:after="0"/>
+        <w:ind w:left="360"/>
+        <w:jc w:val="both"/>
+        <w:rPr>
+          <w:rFonts w:ascii="Dax-Regular" w:hAnsi="Dax-Regular"/>
+          <w:lang w:val="es-419"/>
+        </w:rPr>
+      </w:pPr>
+      <w:r>
+        <w:rPr>
+          <w:rFonts w:ascii="Dax-Regular" w:hAnsi="Dax-Regular"/>
+          <w:lang w:val="es-419"/>
+        </w:rPr>
+        <w:t>Otras funciones que siguen este mismo patrón son (</w:t>
+      </w:r>
+      <w:r>
+        <w:rPr>
+          <w:rFonts w:ascii="Dax-Regular" w:hAnsi="Dax-Regular"/>
+          <w:highlight w:val="green"/>
+          <w:lang w:val="es-419"/>
+        </w:rPr>
+        <w:t>view.py</w:t>
+      </w:r>
+      <w:r>
+        <w:rPr>
+          <w:rFonts w:ascii="Dax-Regular" w:hAnsi="Dax-Regular"/>
+          <w:highlight w:val="red"/>
+          <w:lang w:val="es-419"/>
+        </w:rPr>
+        <w:t>, model.py</w:t>
+      </w:r>
+      <w:r>
+        <w:rPr>
+          <w:rFonts w:ascii="Dax-Regular" w:hAnsi="Dax-Regular"/>
+          <w:lang w:val="es-419"/>
+        </w:rPr>
+        <w:t>):</w:t>
+      </w:r>
+    </w:p>
+    <w:p>
+      <w:pPr>
+        <w:pStyle w:val="Prrafodelista"/>
+        <w:numPr>
+          <w:ilvl w:val="0"/>
+          <w:numId w:val="2"/>
+        </w:numPr>
+        <w:spacing w:after="0"/>
+        <w:ind w:left="360"/>
+        <w:jc w:val="both"/>
+        <w:rPr>
+          <w:rFonts w:ascii="Dax-Regular" w:hAnsi="Dax-Regular"/>
+          <w:lang w:val="es-419"/>
+        </w:rPr>
+      </w:pPr>
+      <w:r>
+        <w:rPr>
+          <w:rFonts w:ascii="Dax-Regular" w:hAnsi="Dax-Regular" w:hint="eastAsia"/>
+          <w:highlight w:val="green"/>
+          <w:lang w:val="es-419"/>
+        </w:rPr>
+        <w:t>SECCIÓN MENÚ PRINCIPAL</w:t>
+      </w:r>
+      <w:r>
+        <w:rPr>
+          <w:rFonts w:ascii="Dax-Regular" w:hAnsi="Dax-Regular" w:hint="eastAsia"/>
+          <w:lang w:val="es-419"/>
+        </w:rPr>
+        <w:t xml:space="preserve"> </w:t>
+      </w:r>
+      <w:proofErr w:type="gramStart"/>
+      <w:r>
+        <w:rPr>
+          <w:rFonts w:ascii="Arial" w:hAnsi="Arial" w:cs="Arial"/>
+          <w:lang w:val="es-419"/>
+        </w:rPr>
+        <w:t>→</w:t>
+      </w:r>
+      <w:r>
+        <w:rPr>
+          <w:rFonts w:ascii="Dax-Regular" w:hAnsi="Dax-Regular" w:hint="eastAsia"/>
+          <w:lang w:val="es-419"/>
+        </w:rPr>
+        <w:t xml:space="preserve">  </w:t>
+      </w:r>
+      <w:proofErr w:type="spellStart"/>
+      <w:r>
+        <w:rPr>
+          <w:rFonts w:ascii="Dax-Regular" w:hAnsi="Dax-Regular" w:hint="eastAsia"/>
+          <w:lang w:val="es-419"/>
+        </w:rPr>
+        <w:t>getBestBooks</w:t>
+      </w:r>
+      <w:proofErr w:type="spellEnd"/>
+      <w:proofErr w:type="gramEnd"/>
+      <w:r>
+        <w:rPr>
+          <w:rFonts w:ascii="Dax-Regular" w:hAnsi="Dax-Regular" w:hint="eastAsia"/>
+          <w:lang w:val="es-419"/>
+        </w:rPr>
+        <w:t>(</w:t>
+      </w:r>
+      <w:proofErr w:type="spellStart"/>
+      <w:r>
+        <w:rPr>
+          <w:rFonts w:ascii="Dax-Regular" w:hAnsi="Dax-Regular" w:hint="eastAsia"/>
+          <w:lang w:val="es-419"/>
+        </w:rPr>
+        <w:t>catalog,number</w:t>
+      </w:r>
+      <w:proofErr w:type="spellEnd"/>
+      <w:r>
+        <w:rPr>
+          <w:rFonts w:ascii="Dax-Regular" w:hAnsi="Dax-Regular" w:hint="eastAsia"/>
+          <w:lang w:val="es-419"/>
+        </w:rPr>
+        <w:t xml:space="preserve">) </w:t>
+      </w:r>
+      <w:r>
+        <w:rPr>
+          <w:rFonts w:ascii="Arial" w:hAnsi="Arial" w:cs="Arial"/>
+          <w:lang w:val="es-419"/>
+        </w:rPr>
+        <w:t>→</w:t>
+      </w:r>
+      <w:r>
+        <w:rPr>
+          <w:rFonts w:ascii="Dax-Regular" w:hAnsi="Dax-Regular" w:hint="eastAsia"/>
+          <w:lang w:val="es-419"/>
+        </w:rPr>
+        <w:t xml:space="preserve">     </w:t>
+      </w:r>
+      <w:proofErr w:type="spellStart"/>
+      <w:r>
+        <w:rPr>
+          <w:rFonts w:ascii="Dax-Regular" w:hAnsi="Dax-Regular" w:hint="eastAsia"/>
+          <w:highlight w:val="red"/>
+          <w:lang w:val="es-419"/>
+        </w:rPr>
+        <w:t>getBestBooks</w:t>
+      </w:r>
+      <w:proofErr w:type="spellEnd"/>
+      <w:r>
+        <w:rPr>
+          <w:rFonts w:ascii="Dax-Regular" w:hAnsi="Dax-Regular" w:hint="eastAsia"/>
+          <w:highlight w:val="red"/>
+          <w:lang w:val="es-419"/>
+        </w:rPr>
+        <w:t>(</w:t>
+      </w:r>
+      <w:proofErr w:type="spellStart"/>
+      <w:r>
+        <w:rPr>
+          <w:rFonts w:ascii="Dax-Regular" w:hAnsi="Dax-Regular" w:hint="eastAsia"/>
+          <w:highlight w:val="red"/>
+          <w:lang w:val="es-419"/>
+        </w:rPr>
+        <w:t>catalog</w:t>
+      </w:r>
+      <w:proofErr w:type="spellEnd"/>
+      <w:r>
+        <w:rPr>
+          <w:rFonts w:ascii="Dax-Regular" w:hAnsi="Dax-Regular" w:hint="eastAsia"/>
+          <w:highlight w:val="red"/>
+          <w:lang w:val="es-419"/>
+        </w:rPr>
+        <w:t xml:space="preserve">, </w:t>
+      </w:r>
+      <w:proofErr w:type="spellStart"/>
+      <w:r>
+        <w:rPr>
+          <w:rFonts w:ascii="Dax-Regular" w:hAnsi="Dax-Regular" w:hint="eastAsia"/>
+          <w:highlight w:val="red"/>
+          <w:lang w:val="es-419"/>
+        </w:rPr>
+        <w:t>number</w:t>
+      </w:r>
+      <w:proofErr w:type="spellEnd"/>
+      <w:r>
+        <w:rPr>
+          <w:rFonts w:ascii="Dax-Regular" w:hAnsi="Dax-Regular" w:hint="eastAsia"/>
+          <w:highlight w:val="red"/>
+          <w:lang w:val="es-419"/>
+        </w:rPr>
+        <w:t>)</w:t>
+      </w:r>
+    </w:p>
+    <w:p>
+      <w:pPr>
+        <w:pStyle w:val="Prrafodelista"/>
+        <w:numPr>
+          <w:ilvl w:val="0"/>
+          <w:numId w:val="2"/>
+        </w:numPr>
+        <w:spacing w:after="0"/>
+        <w:ind w:left="360"/>
+        <w:jc w:val="both"/>
+        <w:rPr>
+          <w:rFonts w:ascii="Dax-Regular" w:hAnsi="Dax-Regular"/>
+          <w:lang w:val="es-419"/>
+        </w:rPr>
+      </w:pPr>
+      <w:r>
+        <w:rPr>
+          <w:rFonts w:ascii="Dax-Regular" w:hAnsi="Dax-Regular" w:hint="eastAsia"/>
+          <w:highlight w:val="green"/>
+          <w:lang w:val="es-419"/>
+        </w:rPr>
+        <w:t>SECCIÓN MENÚ PRINCIPAL</w:t>
+      </w:r>
+      <w:r>
+        <w:rPr>
+          <w:rFonts w:ascii="Dax-Regular" w:hAnsi="Dax-Regular" w:hint="eastAsia"/>
+          <w:lang w:val="es-419"/>
+        </w:rPr>
+        <w:t xml:space="preserve"> </w:t>
+      </w:r>
+      <w:proofErr w:type="gramStart"/>
+      <w:r>
+        <w:rPr>
+          <w:rFonts w:ascii="Arial" w:hAnsi="Arial" w:cs="Arial"/>
+          <w:lang w:val="es-419"/>
+        </w:rPr>
+        <w:t>→</w:t>
+      </w:r>
+      <w:r>
+        <w:rPr>
+          <w:rFonts w:ascii="Dax-Regular" w:hAnsi="Dax-Regular" w:hint="eastAsia"/>
+          <w:lang w:val="es-419"/>
+        </w:rPr>
+        <w:t xml:space="preserve">  </w:t>
+      </w:r>
+      <w:proofErr w:type="spellStart"/>
+      <w:r>
+        <w:rPr>
+          <w:rFonts w:ascii="Dax-Regular" w:hAnsi="Dax-Regular" w:hint="eastAsia"/>
+          <w:lang w:val="es-419"/>
+        </w:rPr>
+        <w:t>getBooksByAuthor</w:t>
+      </w:r>
+      <w:proofErr w:type="spellEnd"/>
+      <w:proofErr w:type="gramEnd"/>
+      <w:r>
+        <w:rPr>
+          <w:rFonts w:ascii="Dax-Regular" w:hAnsi="Dax-Regular" w:hint="eastAsia"/>
+          <w:lang w:val="es-419"/>
+        </w:rPr>
+        <w:t>(</w:t>
+      </w:r>
+      <w:proofErr w:type="spellStart"/>
+      <w:r>
+        <w:rPr>
+          <w:rFonts w:ascii="Dax-Regular" w:hAnsi="Dax-Regular" w:hint="eastAsia"/>
+          <w:lang w:val="es-419"/>
+        </w:rPr>
+        <w:t>catalog,authorname</w:t>
+      </w:r>
+      <w:proofErr w:type="spellEnd"/>
+      <w:r>
+        <w:rPr>
+          <w:rFonts w:ascii="Dax-Regular" w:hAnsi="Dax-Regular" w:hint="eastAsia"/>
+          <w:lang w:val="es-419"/>
+        </w:rPr>
+        <w:t xml:space="preserve">) </w:t>
+      </w:r>
+      <w:r>
+        <w:rPr>
+          <w:rFonts w:ascii="Arial" w:hAnsi="Arial" w:cs="Arial"/>
+          <w:lang w:val="es-419"/>
+        </w:rPr>
+        <w:t>→</w:t>
+      </w:r>
+      <w:r>
+        <w:rPr>
+          <w:rFonts w:ascii="Dax-Regular" w:hAnsi="Dax-Regular" w:hint="eastAsia"/>
+          <w:lang w:val="es-419"/>
+        </w:rPr>
+        <w:t xml:space="preserve"> </w:t>
+      </w:r>
+      <w:proofErr w:type="spellStart"/>
+      <w:r>
+        <w:rPr>
+          <w:rFonts w:ascii="Dax-Regular" w:hAnsi="Dax-Regular" w:hint="eastAsia"/>
+          <w:highlight w:val="red"/>
+          <w:lang w:val="es-419"/>
+        </w:rPr>
+        <w:t>getBooksByAuthor</w:t>
+      </w:r>
+      <w:proofErr w:type="spellEnd"/>
+      <w:r>
+        <w:rPr>
+          <w:rFonts w:ascii="Dax-Regular" w:hAnsi="Dax-Regular" w:hint="eastAsia"/>
+          <w:highlight w:val="red"/>
+          <w:lang w:val="es-419"/>
+        </w:rPr>
+        <w:t>(</w:t>
+      </w:r>
+      <w:proofErr w:type="spellStart"/>
+      <w:r>
+        <w:rPr>
+          <w:rFonts w:ascii="Dax-Regular" w:hAnsi="Dax-Regular" w:hint="eastAsia"/>
+          <w:highlight w:val="red"/>
+          <w:lang w:val="es-419"/>
+        </w:rPr>
+        <w:t>catalog</w:t>
+      </w:r>
+      <w:proofErr w:type="spellEnd"/>
+      <w:r>
+        <w:rPr>
+          <w:rFonts w:ascii="Dax-Regular" w:hAnsi="Dax-Regular" w:hint="eastAsia"/>
+          <w:highlight w:val="red"/>
+          <w:lang w:val="es-419"/>
+        </w:rPr>
+        <w:t xml:space="preserve">, </w:t>
+      </w:r>
+      <w:proofErr w:type="spellStart"/>
+      <w:r>
+        <w:rPr>
+          <w:rFonts w:ascii="Dax-Regular" w:hAnsi="Dax-Regular" w:hint="eastAsia"/>
+          <w:highlight w:val="red"/>
+          <w:lang w:val="es-419"/>
+        </w:rPr>
+        <w:t>authorname</w:t>
+      </w:r>
+      <w:proofErr w:type="spellEnd"/>
+      <w:r>
+        <w:rPr>
+          <w:rFonts w:ascii="Dax-Regular" w:hAnsi="Dax-Regular" w:hint="eastAsia"/>
+          <w:highlight w:val="red"/>
+          <w:lang w:val="es-419"/>
+        </w:rPr>
+        <w:t>)</w:t>
+      </w:r>
+    </w:p>
+    <w:p>
+      <w:pPr>
+        <w:pStyle w:val="Prrafodelista"/>
+        <w:numPr>
+          <w:ilvl w:val="0"/>
+          <w:numId w:val="2"/>
+        </w:numPr>
+        <w:spacing w:after="0"/>
+        <w:ind w:left="360"/>
+        <w:jc w:val="both"/>
+        <w:rPr>
+          <w:rFonts w:ascii="Dax-Regular" w:hAnsi="Dax-Regular"/>
+          <w:lang w:val="es-419"/>
+        </w:rPr>
+      </w:pPr>
+      <w:r>
+        <w:rPr>
+          <w:rFonts w:ascii="Dax-Regular" w:hAnsi="Dax-Regular" w:hint="eastAsia"/>
+          <w:highlight w:val="green"/>
+          <w:lang w:val="es-419"/>
+        </w:rPr>
+        <w:t>SECCIÓN MENÚ PRINCIPAL</w:t>
+      </w:r>
+      <w:r>
+        <w:rPr>
+          <w:rFonts w:ascii="Dax-Regular" w:hAnsi="Dax-Regular" w:hint="eastAsia"/>
+          <w:lang w:val="es-419"/>
+        </w:rPr>
+        <w:t xml:space="preserve"> </w:t>
+      </w:r>
+      <w:r>
+        <w:rPr>
+          <w:rFonts w:ascii="Arial" w:hAnsi="Arial" w:cs="Arial"/>
+          <w:lang w:val="es-419"/>
+        </w:rPr>
+        <w:t>→</w:t>
+      </w:r>
+      <w:r>
+        <w:rPr>
+          <w:rFonts w:ascii="Dax-Regular" w:hAnsi="Dax-Regular" w:hint="eastAsia"/>
+          <w:lang w:val="es-419"/>
+        </w:rPr>
+        <w:t xml:space="preserve"> </w:t>
+      </w:r>
+      <w:proofErr w:type="spellStart"/>
+      <w:proofErr w:type="gramStart"/>
+      <w:r>
+        <w:rPr>
+          <w:rFonts w:ascii="Dax-Regular" w:hAnsi="Dax-Regular" w:hint="eastAsia"/>
+          <w:lang w:val="es-419"/>
+        </w:rPr>
+        <w:t>countBooksByTag</w:t>
+      </w:r>
+      <w:proofErr w:type="spellEnd"/>
+      <w:r>
+        <w:rPr>
+          <w:rFonts w:ascii="Dax-Regular" w:hAnsi="Dax-Regular" w:hint="eastAsia"/>
+          <w:lang w:val="es-419"/>
+        </w:rPr>
+        <w:t>(</w:t>
+      </w:r>
+      <w:proofErr w:type="spellStart"/>
+      <w:proofErr w:type="gramEnd"/>
+      <w:r>
+        <w:rPr>
+          <w:rFonts w:ascii="Dax-Regular" w:hAnsi="Dax-Regular" w:hint="eastAsia"/>
+          <w:lang w:val="es-419"/>
+        </w:rPr>
+        <w:t>catalog</w:t>
+      </w:r>
+      <w:proofErr w:type="spellEnd"/>
+      <w:r>
+        <w:rPr>
+          <w:rFonts w:ascii="Dax-Regular" w:hAnsi="Dax-Regular" w:hint="eastAsia"/>
+          <w:lang w:val="es-419"/>
+        </w:rPr>
+        <w:t xml:space="preserve">, tag) </w:t>
+      </w:r>
+      <w:r>
+        <w:rPr>
+          <w:rFonts w:ascii="Arial" w:hAnsi="Arial" w:cs="Arial"/>
+          <w:lang w:val="es-419"/>
+        </w:rPr>
+        <w:t>→</w:t>
+      </w:r>
+      <w:r>
+        <w:rPr>
+          <w:rFonts w:ascii="Dax-Regular" w:hAnsi="Dax-Regular" w:hint="eastAsia"/>
+          <w:lang w:val="es-419"/>
+        </w:rPr>
+        <w:t xml:space="preserve"> </w:t>
+      </w:r>
+      <w:proofErr w:type="spellStart"/>
+      <w:r>
+        <w:rPr>
+          <w:rFonts w:ascii="Dax-Regular" w:hAnsi="Dax-Regular" w:hint="eastAsia"/>
+          <w:highlight w:val="red"/>
+          <w:lang w:val="es-419"/>
+        </w:rPr>
+        <w:t>countBooksByTag</w:t>
+      </w:r>
+      <w:proofErr w:type="spellEnd"/>
+      <w:r>
+        <w:rPr>
+          <w:rFonts w:ascii="Dax-Regular" w:hAnsi="Dax-Regular" w:hint="eastAsia"/>
+          <w:highlight w:val="red"/>
+          <w:lang w:val="es-419"/>
+        </w:rPr>
+        <w:t>(</w:t>
+      </w:r>
+      <w:proofErr w:type="spellStart"/>
+      <w:r>
+        <w:rPr>
+          <w:rFonts w:ascii="Dax-Regular" w:hAnsi="Dax-Regular" w:hint="eastAsia"/>
+          <w:highlight w:val="red"/>
+          <w:lang w:val="es-419"/>
+        </w:rPr>
+        <w:t>catalog</w:t>
+      </w:r>
+      <w:proofErr w:type="spellEnd"/>
+      <w:r>
+        <w:rPr>
+          <w:rFonts w:ascii="Dax-Regular" w:hAnsi="Dax-Regular" w:hint="eastAsia"/>
+          <w:highlight w:val="red"/>
+          <w:lang w:val="es-419"/>
+        </w:rPr>
+        <w:t>, tag)</w:t>
+      </w:r>
+    </w:p>
+    <w:p>
+      <w:pPr>
+        <w:pStyle w:val="Prrafodelista"/>
+        <w:spacing w:after="0"/>
+        <w:ind w:left="360"/>
+        <w:jc w:val="both"/>
+        <w:rPr>
+          <w:rFonts w:ascii="Dax-Regular" w:hAnsi="Dax-Regular"/>
+          <w:lang w:val="es-419"/>
+        </w:rPr>
+      </w:pPr>
+    </w:p>
+    <w:p>
+      <w:pPr>
+        <w:pStyle w:val="Prrafodelista"/>
         <w:numPr>
           <w:ilvl w:val="0"/>
           <w:numId w:val="1"/>
@@ -242,7 +1508,152 @@
     </w:p>
     <w:p>
       <w:pPr>
-        <w:pStyle w:val="ListParagraph"/>
+        <w:pStyle w:val="Prrafodelista"/>
+        <w:ind w:left="360"/>
+        <w:jc w:val="both"/>
+        <w:rPr>
+          <w:rFonts w:ascii="Dax-Regular" w:hAnsi="Dax-Regular"/>
+          <w:lang w:val="es-419"/>
+        </w:rPr>
+      </w:pPr>
+    </w:p>
+    <w:p>
+      <w:pPr>
+        <w:pStyle w:val="Prrafodelista"/>
+        <w:ind w:left="360"/>
+        <w:jc w:val="both"/>
+        <w:rPr>
+          <w:rFonts w:ascii="Dax-Regular" w:hAnsi="Dax-Regular"/>
+          <w:lang w:val="es-419"/>
+        </w:rPr>
+      </w:pPr>
+      <w:r>
+        <w:rPr>
+          <w:rFonts w:ascii="Dax-Regular" w:hAnsi="Dax-Regular"/>
+          <w:lang w:val="es-419"/>
+        </w:rPr>
+        <w:t xml:space="preserve">Por medio de la función </w:t>
+      </w:r>
+      <w:proofErr w:type="spellStart"/>
+      <w:proofErr w:type="gramStart"/>
+      <w:r>
+        <w:rPr>
+          <w:rFonts w:ascii="Dax-Regular" w:hAnsi="Dax-Regular"/>
+          <w:lang w:val="es-419"/>
+        </w:rPr>
+        <w:t>newList</w:t>
+      </w:r>
+      <w:proofErr w:type="spellEnd"/>
+      <w:r>
+        <w:rPr>
+          <w:rFonts w:ascii="Dax-Regular" w:hAnsi="Dax-Regular"/>
+          <w:lang w:val="es-419"/>
+        </w:rPr>
+        <w:t>(</w:t>
+      </w:r>
+      <w:proofErr w:type="gramEnd"/>
+      <w:r>
+        <w:rPr>
+          <w:rFonts w:ascii="Dax-Regular" w:hAnsi="Dax-Regular"/>
+          <w:lang w:val="es-419"/>
+        </w:rPr>
+        <w:t>), la cual puede recibir varios parámetros que influyen en la creación de la lista. Entre ellos está el tipo de lista a crear (puede ser tanto un arreglo como una lista simplemente encadenada). También existen otros parámetros como funciones de comparación entre elementos de la lista, o el nombre de un archivo CSV de donde se extraerán los elementos para crear la lista. De esta forma se crea una lista vacía bajo ciertas reglas que van a indexar los elementos incluidos desde un archivo CSV (</w:t>
+      </w:r>
+      <w:proofErr w:type="spellStart"/>
+      <w:r>
+        <w:rPr>
+          <w:rFonts w:ascii="Dax-Regular" w:hAnsi="Dax-Regular"/>
+          <w:lang w:val="es-419"/>
+        </w:rPr>
+        <w:t>filename</w:t>
+      </w:r>
+      <w:proofErr w:type="spellEnd"/>
+      <w:r>
+        <w:rPr>
+          <w:rFonts w:ascii="Dax-Regular" w:hAnsi="Dax-Regular"/>
+          <w:lang w:val="es-419"/>
+        </w:rPr>
+        <w:t>) ya sea para compararlos (</w:t>
+      </w:r>
+      <w:proofErr w:type="spellStart"/>
+      <w:r>
+        <w:rPr>
+          <w:rFonts w:ascii="Dax-Regular" w:hAnsi="Dax-Regular"/>
+          <w:lang w:val="es-419"/>
+        </w:rPr>
+        <w:t>cmpfunction</w:t>
+      </w:r>
+      <w:proofErr w:type="spellEnd"/>
+      <w:r>
+        <w:rPr>
+          <w:rFonts w:ascii="Dax-Regular" w:hAnsi="Dax-Regular"/>
+          <w:lang w:val="es-419"/>
+        </w:rPr>
+        <w:t xml:space="preserve"> y </w:t>
+      </w:r>
+      <w:proofErr w:type="spellStart"/>
+      <w:r>
+        <w:rPr>
+          <w:rFonts w:ascii="Dax-Regular" w:hAnsi="Dax-Regular"/>
+          <w:lang w:val="es-419"/>
+        </w:rPr>
+        <w:t>key</w:t>
+      </w:r>
+      <w:proofErr w:type="spellEnd"/>
+      <w:r>
+        <w:rPr>
+          <w:rFonts w:ascii="Dax-Regular" w:hAnsi="Dax-Regular"/>
+          <w:lang w:val="es-419"/>
+        </w:rPr>
+        <w:t>), delimitarlos (</w:t>
+      </w:r>
+      <w:proofErr w:type="spellStart"/>
+      <w:r>
+        <w:rPr>
+          <w:rFonts w:ascii="Dax-Regular" w:hAnsi="Dax-Regular"/>
+          <w:lang w:val="es-419"/>
+        </w:rPr>
+        <w:t>delimiter</w:t>
+      </w:r>
+      <w:proofErr w:type="spellEnd"/>
+      <w:r>
+        <w:rPr>
+          <w:rFonts w:ascii="Dax-Regular" w:hAnsi="Dax-Regular"/>
+          <w:lang w:val="es-419"/>
+        </w:rPr>
+        <w:t>) o estructurarlos (</w:t>
+      </w:r>
+      <w:proofErr w:type="spellStart"/>
+      <w:r>
+        <w:rPr>
+          <w:rFonts w:ascii="Dax-Regular" w:hAnsi="Dax-Regular"/>
+          <w:lang w:val="es-419"/>
+        </w:rPr>
+        <w:t>datastructure</w:t>
+      </w:r>
+      <w:proofErr w:type="spellEnd"/>
+      <w:r>
+        <w:rPr>
+          <w:rFonts w:ascii="Dax-Regular" w:hAnsi="Dax-Regular"/>
+          <w:lang w:val="es-419"/>
+        </w:rPr>
+        <w:t>).</w:t>
+      </w:r>
+    </w:p>
+    <w:p>
+      <w:pPr>
+        <w:pStyle w:val="Prrafodelista"/>
+        <w:ind w:left="360"/>
+        <w:jc w:val="both"/>
+        <w:rPr>
+          <w:rFonts w:ascii="Dax-Regular" w:hAnsi="Dax-Regular"/>
+          <w:lang w:val="es-419"/>
+        </w:rPr>
+      </w:pPr>
+    </w:p>
+    <w:p>
+      <w:pPr>
+        <w:pStyle w:val="Prrafodelista"/>
         <w:numPr>
           <w:ilvl w:val="0"/>
           <w:numId w:val="1"/>
@@ -260,6 +1671,7 @@
         </w:rPr>
         <w:t xml:space="preserve">¿Qué hace el parámetro </w:t>
       </w:r>
+      <w:proofErr w:type="spellStart"/>
       <w:r>
         <w:rPr>
           <w:rFonts w:ascii="Consolas" w:hAnsi="Consolas"/>
@@ -267,7 +1679,37 @@
           <w:iCs/>
           <w:lang w:val="es-419"/>
         </w:rPr>
-        <w:t xml:space="preserve">cmpfunction=None </w:t>
+        <w:t>cmpfunction</w:t>
+      </w:r>
+      <w:proofErr w:type="spellEnd"/>
+      <w:r>
+        <w:rPr>
+          <w:rFonts w:ascii="Consolas" w:hAnsi="Consolas"/>
+          <w:b/>
+          <w:iCs/>
+          <w:lang w:val="es-419"/>
+        </w:rPr>
+        <w:t>=</w:t>
+      </w:r>
+      <w:proofErr w:type="spellStart"/>
+      <w:r>
+        <w:rPr>
+          <w:rFonts w:ascii="Consolas" w:hAnsi="Consolas"/>
+          <w:b/>
+          <w:iCs/>
+          <w:lang w:val="es-419"/>
+        </w:rPr>
+        <w:t>None</w:t>
+      </w:r>
+      <w:proofErr w:type="spellEnd"/>
+      <w:r>
+        <w:rPr>
+          <w:rFonts w:ascii="Consolas" w:hAnsi="Consolas"/>
+          <w:b/>
+          <w:iCs/>
+          <w:lang w:val="es-419"/>
+        </w:rPr>
+        <w:t xml:space="preserve"> </w:t>
       </w:r>
       <w:r>
         <w:rPr>
@@ -276,6 +1718,8 @@
         </w:rPr>
         <w:t xml:space="preserve">en la función </w:t>
       </w:r>
+      <w:proofErr w:type="spellStart"/>
+      <w:proofErr w:type="gramStart"/>
       <w:r>
         <w:rPr>
           <w:rFonts w:ascii="Consolas" w:hAnsi="Consolas"/>
@@ -283,7 +1727,27 @@
           <w:bCs/>
           <w:lang w:val="es-419"/>
         </w:rPr>
-        <w:t>newList()</w:t>
+        <w:t>newList</w:t>
+      </w:r>
+      <w:proofErr w:type="spellEnd"/>
+      <w:r>
+        <w:rPr>
+          <w:rFonts w:ascii="Consolas" w:hAnsi="Consolas"/>
+          <w:b/>
+          <w:bCs/>
+          <w:lang w:val="es-419"/>
+        </w:rPr>
+        <w:t>(</w:t>
+      </w:r>
+      <w:proofErr w:type="gramEnd"/>
+      <w:r>
+        <w:rPr>
+          <w:rFonts w:ascii="Consolas" w:hAnsi="Consolas"/>
+          <w:b/>
+          <w:bCs/>
+          <w:lang w:val="es-419"/>
+        </w:rPr>
+        <w:t>)</w:t>
       </w:r>
       <w:r>
         <w:rPr>
@@ -295,7 +1759,79 @@
     </w:p>
     <w:p>
       <w:pPr>
-        <w:pStyle w:val="ListParagraph"/>
+        <w:pStyle w:val="Prrafodelista"/>
+        <w:ind w:left="360"/>
+        <w:jc w:val="both"/>
+        <w:rPr>
+          <w:rFonts w:ascii="Dax-Regular" w:hAnsi="Dax-Regular"/>
+          <w:lang w:val="es-419"/>
+        </w:rPr>
+      </w:pPr>
+    </w:p>
+    <w:p>
+      <w:pPr>
+        <w:pStyle w:val="Prrafodelista"/>
+        <w:ind w:left="360"/>
+        <w:jc w:val="both"/>
+        <w:rPr>
+          <w:rFonts w:ascii="Dax-Regular" w:hAnsi="Dax-Regular"/>
+          <w:lang w:val="es-419"/>
+        </w:rPr>
+      </w:pPr>
+      <w:r>
+        <w:rPr>
+          <w:rFonts w:ascii="Dax-Regular" w:hAnsi="Dax-Regular"/>
+          <w:lang w:val="es-419"/>
+        </w:rPr>
+        <w:t xml:space="preserve">Es un parámetro que indica una función de comparación entre los elementos existentes de la lista. Está ligado al parámetro </w:t>
+      </w:r>
+      <w:proofErr w:type="spellStart"/>
+      <w:r>
+        <w:rPr>
+          <w:rFonts w:ascii="Dax-Regular" w:hAnsi="Dax-Regular"/>
+          <w:lang w:val="es-419"/>
+        </w:rPr>
+        <w:t>key</w:t>
+      </w:r>
+      <w:proofErr w:type="spellEnd"/>
+      <w:r>
+        <w:rPr>
+          <w:rFonts w:ascii="Dax-Regular" w:hAnsi="Dax-Regular"/>
+          <w:lang w:val="es-419"/>
+        </w:rPr>
+        <w:t xml:space="preserve"> tal que se le asigne una llave a cada elemento de la lista y se utilice el valor del </w:t>
+      </w:r>
+      <w:proofErr w:type="spellStart"/>
+      <w:r>
+        <w:rPr>
+          <w:rFonts w:ascii="Dax-Regular" w:hAnsi="Dax-Regular"/>
+          <w:lang w:val="es-419"/>
+        </w:rPr>
+        <w:t>cmpfunction</w:t>
+      </w:r>
+      <w:proofErr w:type="spellEnd"/>
+      <w:r>
+        <w:rPr>
+          <w:rFonts w:ascii="Dax-Regular" w:hAnsi="Dax-Regular"/>
+          <w:lang w:val="es-419"/>
+        </w:rPr>
+        <w:t xml:space="preserve"> para compararlos unos a otros.</w:t>
+      </w:r>
+    </w:p>
+    <w:p>
+      <w:pPr>
+        <w:pStyle w:val="Prrafodelista"/>
+        <w:ind w:left="360"/>
+        <w:jc w:val="both"/>
+        <w:rPr>
+          <w:rFonts w:ascii="Dax-Regular" w:hAnsi="Dax-Regular"/>
+          <w:lang w:val="es-419"/>
+        </w:rPr>
+      </w:pPr>
+    </w:p>
+    <w:p>
+      <w:pPr>
+        <w:pStyle w:val="Prrafodelista"/>
         <w:numPr>
           <w:ilvl w:val="0"/>
           <w:numId w:val="1"/>
@@ -311,8 +1847,26 @@
           <w:rFonts w:ascii="Dax-Regular" w:hAnsi="Dax-Regular"/>
           <w:lang w:val="es-419"/>
         </w:rPr>
-        <w:t xml:space="preserve">¿Qué hace la funció </w:t>
-      </w:r>
+        <w:t xml:space="preserve">¿Qué hace la </w:t>
+      </w:r>
+      <w:proofErr w:type="spellStart"/>
+      <w:r>
+        <w:rPr>
+          <w:rFonts w:ascii="Dax-Regular" w:hAnsi="Dax-Regular"/>
+          <w:lang w:val="es-419"/>
+        </w:rPr>
+        <w:t>funció</w:t>
+      </w:r>
+      <w:proofErr w:type="spellEnd"/>
+      <w:r>
+        <w:rPr>
+          <w:rFonts w:ascii="Dax-Regular" w:hAnsi="Dax-Regular"/>
+          <w:lang w:val="es-419"/>
+        </w:rPr>
+        <w:t xml:space="preserve"> </w:t>
+      </w:r>
+      <w:proofErr w:type="spellStart"/>
+      <w:proofErr w:type="gramStart"/>
       <w:r>
         <w:rPr>
           <w:rFonts w:ascii="Consolas" w:hAnsi="Consolas"/>
@@ -320,7 +1874,27 @@
           <w:iCs/>
           <w:lang w:val="es-419"/>
         </w:rPr>
-        <w:t>addLast()</w:t>
+        <w:t>addLast</w:t>
+      </w:r>
+      <w:proofErr w:type="spellEnd"/>
+      <w:r>
+        <w:rPr>
+          <w:rFonts w:ascii="Consolas" w:hAnsi="Consolas"/>
+          <w:b/>
+          <w:iCs/>
+          <w:lang w:val="es-419"/>
+        </w:rPr>
+        <w:t>(</w:t>
+      </w:r>
+      <w:proofErr w:type="gramEnd"/>
+      <w:r>
+        <w:rPr>
+          <w:rFonts w:ascii="Consolas" w:hAnsi="Consolas"/>
+          <w:b/>
+          <w:iCs/>
+          <w:lang w:val="es-419"/>
+        </w:rPr>
+        <w:t>)</w:t>
       </w:r>
       <w:r>
         <w:rPr>
@@ -332,7 +1906,47 @@
     </w:p>
     <w:p>
       <w:pPr>
-        <w:pStyle w:val="ListParagraph"/>
+        <w:pStyle w:val="Prrafodelista"/>
+        <w:ind w:left="360"/>
+        <w:jc w:val="both"/>
+        <w:rPr>
+          <w:rFonts w:ascii="Dax-Regular" w:hAnsi="Dax-Regular"/>
+          <w:lang w:val="es-419"/>
+        </w:rPr>
+      </w:pPr>
+    </w:p>
+    <w:p>
+      <w:pPr>
+        <w:pStyle w:val="Prrafodelista"/>
+        <w:ind w:left="360"/>
+        <w:jc w:val="both"/>
+        <w:rPr>
+          <w:rFonts w:ascii="Dax-Regular" w:hAnsi="Dax-Regular"/>
+          <w:lang w:val="es-419"/>
+        </w:rPr>
+      </w:pPr>
+      <w:r>
+        <w:rPr>
+          <w:rFonts w:ascii="Dax-Regular" w:hAnsi="Dax-Regular"/>
+          <w:lang w:val="es-419"/>
+        </w:rPr>
+        <w:t>Dados un elemento y una lista, la función añade dicho elemento en la última posición de la lista.</w:t>
+      </w:r>
+    </w:p>
+    <w:p>
+      <w:pPr>
+        <w:pStyle w:val="Prrafodelista"/>
+        <w:ind w:left="360"/>
+        <w:jc w:val="both"/>
+        <w:rPr>
+          <w:rFonts w:ascii="Dax-Regular" w:hAnsi="Dax-Regular"/>
+          <w:lang w:val="es-419"/>
+        </w:rPr>
+      </w:pPr>
+    </w:p>
+    <w:p>
+      <w:pPr>
+        <w:pStyle w:val="Prrafodelista"/>
         <w:numPr>
           <w:ilvl w:val="0"/>
           <w:numId w:val="1"/>
@@ -350,6 +1964,8 @@
         </w:rPr>
         <w:t xml:space="preserve">¿Qué hace la función </w:t>
       </w:r>
+      <w:proofErr w:type="spellStart"/>
+      <w:proofErr w:type="gramStart"/>
       <w:r>
         <w:rPr>
           <w:rFonts w:ascii="Consolas" w:hAnsi="Consolas"/>
@@ -357,7 +1973,27 @@
           <w:iCs/>
           <w:lang w:val="es-419"/>
         </w:rPr>
-        <w:t>getElement()</w:t>
+        <w:t>getElement</w:t>
+      </w:r>
+      <w:proofErr w:type="spellEnd"/>
+      <w:r>
+        <w:rPr>
+          <w:rFonts w:ascii="Consolas" w:hAnsi="Consolas"/>
+          <w:b/>
+          <w:iCs/>
+          <w:lang w:val="es-419"/>
+        </w:rPr>
+        <w:t>(</w:t>
+      </w:r>
+      <w:proofErr w:type="gramEnd"/>
+      <w:r>
+        <w:rPr>
+          <w:rFonts w:ascii="Consolas" w:hAnsi="Consolas"/>
+          <w:b/>
+          <w:iCs/>
+          <w:lang w:val="es-419"/>
+        </w:rPr>
+        <w:t>)</w:t>
       </w:r>
       <w:r>
         <w:rPr>
@@ -369,7 +2005,47 @@
     </w:p>
     <w:p>
       <w:pPr>
-        <w:pStyle w:val="ListParagraph"/>
+        <w:pStyle w:val="Prrafodelista"/>
+        <w:ind w:left="360"/>
+        <w:jc w:val="both"/>
+        <w:rPr>
+          <w:rFonts w:ascii="Dax-Regular" w:hAnsi="Dax-Regular"/>
+          <w:lang w:val="es-419"/>
+        </w:rPr>
+      </w:pPr>
+    </w:p>
+    <w:p>
+      <w:pPr>
+        <w:pStyle w:val="Prrafodelista"/>
+        <w:ind w:left="360"/>
+        <w:jc w:val="both"/>
+        <w:rPr>
+          <w:rFonts w:ascii="Dax-Regular" w:hAnsi="Dax-Regular"/>
+          <w:lang w:val="es-419"/>
+        </w:rPr>
+      </w:pPr>
+      <w:r>
+        <w:rPr>
+          <w:rFonts w:ascii="Dax-Regular" w:hAnsi="Dax-Regular"/>
+          <w:lang w:val="es-419"/>
+        </w:rPr>
+        <w:t>Recibe como parámetro una lista y una posición de tipo entero. Lo que hace es retornar el elemento que se encuentra en dicha posición de la lista ingresada.</w:t>
+      </w:r>
+    </w:p>
+    <w:p>
+      <w:pPr>
+        <w:pStyle w:val="Prrafodelista"/>
+        <w:ind w:left="360"/>
+        <w:jc w:val="both"/>
+        <w:rPr>
+          <w:rFonts w:ascii="Dax-Regular" w:hAnsi="Dax-Regular"/>
+          <w:lang w:val="es-419"/>
+        </w:rPr>
+      </w:pPr>
+    </w:p>
+    <w:p>
+      <w:pPr>
+        <w:pStyle w:val="Prrafodelista"/>
         <w:numPr>
           <w:ilvl w:val="0"/>
           <w:numId w:val="1"/>
@@ -387,6 +2063,8 @@
         </w:rPr>
         <w:t xml:space="preserve">¿Qué hace la función </w:t>
       </w:r>
+      <w:proofErr w:type="spellStart"/>
+      <w:proofErr w:type="gramStart"/>
       <w:r>
         <w:rPr>
           <w:rFonts w:ascii="Consolas" w:hAnsi="Consolas"/>
@@ -394,7 +2072,27 @@
           <w:iCs/>
           <w:lang w:val="es-419"/>
         </w:rPr>
-        <w:t>subList()</w:t>
+        <w:t>subList</w:t>
+      </w:r>
+      <w:proofErr w:type="spellEnd"/>
+      <w:r>
+        <w:rPr>
+          <w:rFonts w:ascii="Consolas" w:hAnsi="Consolas"/>
+          <w:b/>
+          <w:iCs/>
+          <w:lang w:val="es-419"/>
+        </w:rPr>
+        <w:t>(</w:t>
+      </w:r>
+      <w:proofErr w:type="gramEnd"/>
+      <w:r>
+        <w:rPr>
+          <w:rFonts w:ascii="Consolas" w:hAnsi="Consolas"/>
+          <w:b/>
+          <w:iCs/>
+          <w:lang w:val="es-419"/>
+        </w:rPr>
+        <w:t>)</w:t>
       </w:r>
       <w:r>
         <w:rPr>
@@ -406,7 +2104,95 @@
     </w:p>
     <w:p>
       <w:pPr>
-        <w:pStyle w:val="ListParagraph"/>
+        <w:pStyle w:val="Prrafodelista"/>
+        <w:ind w:left="360"/>
+        <w:jc w:val="both"/>
+        <w:rPr>
+          <w:rFonts w:ascii="Dax-Regular" w:hAnsi="Dax-Regular"/>
+          <w:lang w:val="es-419"/>
+        </w:rPr>
+      </w:pPr>
+    </w:p>
+    <w:p>
+      <w:pPr>
+        <w:pStyle w:val="Prrafodelista"/>
+        <w:ind w:left="360"/>
+        <w:jc w:val="both"/>
+        <w:rPr>
+          <w:rFonts w:ascii="Dax-Regular" w:hAnsi="Dax-Regular"/>
+          <w:lang w:val="es-419"/>
+        </w:rPr>
+      </w:pPr>
+      <w:r>
+        <w:rPr>
+          <w:rFonts w:ascii="Dax-Regular" w:hAnsi="Dax-Regular"/>
+          <w:lang w:val="es-419"/>
+        </w:rPr>
+        <w:t xml:space="preserve">Crea una </w:t>
+      </w:r>
+      <w:proofErr w:type="spellStart"/>
+      <w:r>
+        <w:rPr>
+          <w:rFonts w:ascii="Dax-Regular" w:hAnsi="Dax-Regular"/>
+          <w:lang w:val="es-419"/>
+        </w:rPr>
+        <w:t>sublista</w:t>
+      </w:r>
+      <w:proofErr w:type="spellEnd"/>
+      <w:r>
+        <w:rPr>
+          <w:rFonts w:ascii="Dax-Regular" w:hAnsi="Dax-Regular"/>
+          <w:lang w:val="es-419"/>
+        </w:rPr>
+        <w:t xml:space="preserve"> a partir de la lista original. Para esto, la </w:t>
+      </w:r>
+      <w:proofErr w:type="spellStart"/>
+      <w:r>
+        <w:rPr>
+          <w:rFonts w:ascii="Dax-Regular" w:hAnsi="Dax-Regular"/>
+          <w:lang w:val="es-419"/>
+        </w:rPr>
+        <w:t>sublista</w:t>
+      </w:r>
+      <w:proofErr w:type="spellEnd"/>
+      <w:r>
+        <w:rPr>
+          <w:rFonts w:ascii="Dax-Regular" w:hAnsi="Dax-Regular"/>
+          <w:lang w:val="es-419"/>
+        </w:rPr>
+        <w:t xml:space="preserve"> empezará desde la posición ingresada y seguirá hasta completar el número de elementos ingresado por el parámetro “</w:t>
+      </w:r>
+      <w:proofErr w:type="spellStart"/>
+      <w:r>
+        <w:rPr>
+          <w:rFonts w:ascii="Dax-Regular" w:hAnsi="Dax-Regular"/>
+          <w:lang w:val="es-419"/>
+        </w:rPr>
+        <w:t>numelem</w:t>
+      </w:r>
+      <w:proofErr w:type="spellEnd"/>
+      <w:r>
+        <w:rPr>
+          <w:rFonts w:ascii="Dax-Regular" w:hAnsi="Dax-Regular"/>
+          <w:lang w:val="es-419"/>
+        </w:rPr>
+        <w:t>”.</w:t>
+      </w:r>
+    </w:p>
+    <w:p>
+      <w:pPr>
+        <w:pStyle w:val="Prrafodelista"/>
+        <w:ind w:left="360"/>
+        <w:jc w:val="both"/>
+        <w:rPr>
+          <w:rFonts w:ascii="Dax-Regular" w:hAnsi="Dax-Regular"/>
+          <w:lang w:val="es-419"/>
+        </w:rPr>
+      </w:pPr>
+    </w:p>
+    <w:p>
+      <w:pPr>
+        <w:pStyle w:val="Prrafodelista"/>
         <w:numPr>
           <w:ilvl w:val="0"/>
           <w:numId w:val="1"/>
@@ -447,7 +2233,27 @@
           <w:bCs/>
           <w:lang w:val="es-419"/>
         </w:rPr>
-        <w:t>“SINGLE_LINKED”</w:t>
+        <w:t>“</w:t>
+      </w:r>
+      <w:proofErr w:type="gramStart"/>
+      <w:r>
+        <w:rPr>
+          <w:rFonts w:ascii="Consolas" w:hAnsi="Consolas"/>
+          <w:b/>
+          <w:bCs/>
+          <w:lang w:val="es-419"/>
+        </w:rPr>
+        <w:t>SINGLE</w:t>
+      </w:r>
+      <w:proofErr w:type="gramEnd"/>
+      <w:r>
+        <w:rPr>
+          <w:rFonts w:ascii="Consolas" w:hAnsi="Consolas"/>
+          <w:b/>
+          <w:bCs/>
+          <w:lang w:val="es-419"/>
+        </w:rPr>
+        <w:t>_LINKED”</w:t>
       </w:r>
       <w:r>
         <w:rPr>
@@ -455,6 +2261,79 @@
           <w:lang w:val="es-419"/>
         </w:rPr>
         <w:t>?</w:t>
+      </w:r>
+    </w:p>
+    <w:p>
+      <w:pPr>
+        <w:pStyle w:val="Prrafodelista"/>
+        <w:ind w:left="360"/>
+        <w:jc w:val="both"/>
+        <w:rPr>
+          <w:rFonts w:ascii="Dax-Regular" w:hAnsi="Dax-Regular"/>
+          <w:lang w:val="es-419"/>
+        </w:rPr>
+      </w:pPr>
+    </w:p>
+    <w:p>
+      <w:pPr>
+        <w:pStyle w:val="Prrafodelista"/>
+        <w:ind w:left="360"/>
+        <w:jc w:val="both"/>
+        <w:rPr>
+          <w:rFonts w:ascii="Dax-Regular" w:hAnsi="Dax-Regular"/>
+          <w:lang w:val="es-419"/>
+        </w:rPr>
+      </w:pPr>
+      <w:r>
+        <w:rPr>
+          <w:rFonts w:ascii="Dax-Regular" w:hAnsi="Dax-Regular"/>
+          <w:lang w:val="es-419"/>
+        </w:rPr>
+        <w:t>Al aplicar el cambio de “ARRAY_LIST” a “</w:t>
+      </w:r>
+      <w:proofErr w:type="gramStart"/>
+      <w:r>
+        <w:rPr>
+          <w:rFonts w:ascii="Dax-Regular" w:hAnsi="Dax-Regular"/>
+          <w:lang w:val="es-419"/>
+        </w:rPr>
+        <w:t>SINGLE</w:t>
+      </w:r>
+      <w:proofErr w:type="gramEnd"/>
+      <w:r>
+        <w:rPr>
+          <w:rFonts w:ascii="Dax-Regular" w:hAnsi="Dax-Regular"/>
+          <w:lang w:val="es-419"/>
+        </w:rPr>
+        <w:t xml:space="preserve">-LINKED” el </w:t>
+      </w:r>
+      <w:r>
+        <w:rPr>
+          <w:rFonts w:ascii="Dax-Regular" w:hAnsi="Dax-Regular"/>
+          <w:lang w:val="es-419"/>
+        </w:rPr>
+        <w:t>único</w:t>
+      </w:r>
+      <w:r>
+        <w:rPr>
+          <w:rFonts w:ascii="Dax-Regular" w:hAnsi="Dax-Regular"/>
+          <w:lang w:val="es-419"/>
+        </w:rPr>
+        <w:t xml:space="preserve"> cambio observable fue que las funciones </w:t>
+      </w:r>
+      <w:r>
+        <w:rPr>
+          <w:rFonts w:ascii="Dax-Regular" w:hAnsi="Dax-Regular"/>
+          <w:lang w:val="es-419"/>
+        </w:rPr>
+        <w:t>corrían</w:t>
+      </w:r>
+      <w:r>
+        <w:rPr>
+          <w:rFonts w:ascii="Dax-Regular" w:hAnsi="Dax-Regular"/>
+          <w:lang w:val="es-419"/>
+        </w:rPr>
+        <w:t xml:space="preserve"> más lento, es decir, el código se demoraba más en retornar lo que pedía el usuario.</w:t>
       </w:r>
     </w:p>
     <w:p>
@@ -475,8 +2354,121 @@
 </file>
 
 <file path=word/numbering.xml><?xml version="1.0" encoding="utf-8"?>
-<w:numbering xmlns:wpc="http://schemas.microsoft.com/office/word/2010/wordprocessingCanvas" xmlns:cx="http://schemas.microsoft.com/office/drawing/2014/chartex" xmlns:cx1="http://schemas.microsoft.com/office/drawing/2015/9/8/chartex" xmlns:cx2="http://schemas.microsoft.com/office/drawing/2015/10/21/chartex" xmlns:cx3="http://schemas.microsoft.com/office/drawing/2016/5/9/chartex" xmlns:cx4="http://schemas.microsoft.com/office/drawing/2016/5/10/chartex" xmlns:cx5="http://schemas.microsoft.com/office/drawing/2016/5/11/chartex" xmlns:cx6="http://schemas.microsoft.com/office/drawing/2016/5/12/chartex" xmlns:cx7="http://schemas.microsoft.com/office/drawing/2016/5/13/chartex" xmlns:cx8="http://schemas.microsoft.com/office/drawing/2016/5/14/chartex" xmlns:mc="http://schemas.openxmlformats.org/markup-compatibility/2006" xmlns:aink="http://schemas.microsoft.com/office/drawing/2016/ink" xmlns:am3d="http://schemas.microsoft.com/office/drawing/2017/model3d" xmlns:o="urn:schemas-microsoft-com:office:office" xmlns:r="http://schemas.openxmlformats.org/officeDocument/2006/relationships" xmlns:m="http://schemas.openxmlformats.org/officeDocument/2006/math" xmlns:v="urn:schemas-microsoft-com:vml" xmlns:wp14="http://schemas.microsoft.com/office/word/2010/wordprocessingDrawing" xmlns:wp="http://schemas.openxmlformats.org/drawingml/2006/wordprocessingDrawing" xmlns:w10="urn:schemas-microsoft-com:office:word" xmlns:w="http://schemas.openxmlformats.org/wordprocessingml/2006/main" xmlns:w14="http://schemas.microsoft.com/office/word/2010/wordml" xmlns:w15="http://schemas.microsoft.com/office/word/2012/wordml" xmlns:w16cex="http://schemas.microsoft.com/office/word/2018/wordml/cex" xmlns:w16cid="http://schemas.microsoft.com/office/word/2016/wordml/cid" xmlns:w16="http://schemas.microsoft.com/office/word/2018/wordml" xmlns:w16se="http://schemas.microsoft.com/office/word/2015/wordml/symex" xmlns:wpg="http://schemas.microsoft.com/office/word/2010/wordprocessingGroup" xmlns:wpi="http://schemas.microsoft.com/office/word/2010/wordprocessingInk" xmlns:wne="http://schemas.microsoft.com/office/word/2006/wordml" xmlns:wps="http://schemas.microsoft.com/office/word/2010/wordprocessingShape" mc:Ignorable="w14 w15 w16se w16cid w16 w16cex wp14">
+<w:numbering xmlns:wpc="http://schemas.microsoft.com/office/word/2010/wordprocessingCanvas" xmlns:cx="http://schemas.microsoft.com/office/drawing/2014/chartex" xmlns:cx1="http://schemas.microsoft.com/office/drawing/2015/9/8/chartex" xmlns:cx2="http://schemas.microsoft.com/office/drawing/2015/10/21/chartex" xmlns:cx3="http://schemas.microsoft.com/office/drawing/2016/5/9/chartex" xmlns:cx4="http://schemas.microsoft.com/office/drawing/2016/5/10/chartex" xmlns:cx5="http://schemas.microsoft.com/office/drawing/2016/5/11/chartex" xmlns:cx6="http://schemas.microsoft.com/office/drawing/2016/5/12/chartex" xmlns:cx7="http://schemas.microsoft.com/office/drawing/2016/5/13/chartex" xmlns:cx8="http://schemas.microsoft.com/office/drawing/2016/5/14/chartex" xmlns:mc="http://schemas.openxmlformats.org/markup-compatibility/2006" xmlns:aink="http://schemas.microsoft.com/office/drawing/2016/ink" xmlns:am3d="http://schemas.microsoft.com/office/drawing/2017/model3d" xmlns:o="urn:schemas-microsoft-com:office:office" xmlns:r="http://schemas.openxmlformats.org/officeDocument/2006/relationships" xmlns:m="http://schemas.openxmlformats.org/officeDocument/2006/math" xmlns:v="urn:schemas-microsoft-com:vml" xmlns:wp14="http://schemas.microsoft.com/office/word/2010/wordprocessingDrawing" xmlns:wp="http://schemas.openxmlformats.org/drawingml/2006/wordprocessingDrawing" xmlns:w10="urn:schemas-microsoft-com:office:word" xmlns:w="http://schemas.openxmlformats.org/wordprocessingml/2006/main" xmlns:w14="http://schemas.microsoft.com/office/word/2010/wordml" xmlns:w15="http://schemas.microsoft.com/office/word/2012/wordml" xmlns:w16cex="http://schemas.microsoft.com/office/word/2018/wordml/cex" xmlns:w16cid="http://schemas.microsoft.com/office/word/2016/wordml/cid" xmlns:w16="http://schemas.microsoft.com/office/word/2018/wordml" xmlns:w16sdtdh="http://schemas.microsoft.com/office/word/2020/wordml/sdtdatahash" xmlns:w16se="http://schemas.microsoft.com/office/word/2015/wordml/symex" xmlns:wpg="http://schemas.microsoft.com/office/word/2010/wordprocessingGroup" xmlns:wpi="http://schemas.microsoft.com/office/word/2010/wordprocessingInk" xmlns:wne="http://schemas.microsoft.com/office/word/2006/wordml" xmlns:wps="http://schemas.microsoft.com/office/word/2010/wordprocessingShape" mc:Ignorable="w14 w15 w16se w16cid w16 w16cex w16sdtdh wp14">
   <w:abstractNum w:abstractNumId="0" w15:restartNumberingAfterBreak="0">
+    <w:nsid w:val="04962DBC"/>
+    <w:multiLevelType w:val="hybridMultilevel"/>
+    <w:tmpl w:val="5E869E70"/>
+    <w:lvl w:ilvl="0" w:tplc="240A0001">
+      <w:start w:val="1"/>
+      <w:numFmt w:val="bullet"/>
+      <w:lvlText w:val=""/>
+      <w:lvlJc w:val="left"/>
+      <w:pPr>
+        <w:ind w:left="1800" w:hanging="360"/>
+      </w:pPr>
+      <w:rPr>
+        <w:rFonts w:ascii="Symbol" w:hAnsi="Symbol" w:hint="default"/>
+      </w:rPr>
+    </w:lvl>
+    <w:lvl w:ilvl="1" w:tplc="240A0003" w:tentative="1">
+      <w:start w:val="1"/>
+      <w:numFmt w:val="bullet"/>
+      <w:lvlText w:val="o"/>
+      <w:lvlJc w:val="left"/>
+      <w:pPr>
+        <w:ind w:left="2520" w:hanging="360"/>
+      </w:pPr>
+      <w:rPr>
+        <w:rFonts w:ascii="Courier New" w:hAnsi="Courier New" w:cs="Courier New" w:hint="default"/>
+      </w:rPr>
+    </w:lvl>
+    <w:lvl w:ilvl="2" w:tplc="240A0005" w:tentative="1">
+      <w:start w:val="1"/>
+      <w:numFmt w:val="bullet"/>
+      <w:lvlText w:val=""/>
+      <w:lvlJc w:val="left"/>
+      <w:pPr>
+        <w:ind w:left="3240" w:hanging="360"/>
+      </w:pPr>
+      <w:rPr>
+        <w:rFonts w:ascii="Wingdings" w:hAnsi="Wingdings" w:hint="default"/>
+      </w:rPr>
+    </w:lvl>
+    <w:lvl w:ilvl="3" w:tplc="240A0001" w:tentative="1">
+      <w:start w:val="1"/>
+      <w:numFmt w:val="bullet"/>
+      <w:lvlText w:val=""/>
+      <w:lvlJc w:val="left"/>
+      <w:pPr>
+        <w:ind w:left="3960" w:hanging="360"/>
+      </w:pPr>
+      <w:rPr>
+        <w:rFonts w:ascii="Symbol" w:hAnsi="Symbol" w:hint="default"/>
+      </w:rPr>
+    </w:lvl>
+    <w:lvl w:ilvl="4" w:tplc="240A0003" w:tentative="1">
+      <w:start w:val="1"/>
+      <w:numFmt w:val="bullet"/>
+      <w:lvlText w:val="o"/>
+      <w:lvlJc w:val="left"/>
+      <w:pPr>
+        <w:ind w:left="4680" w:hanging="360"/>
+      </w:pPr>
+      <w:rPr>
+        <w:rFonts w:ascii="Courier New" w:hAnsi="Courier New" w:cs="Courier New" w:hint="default"/>
+      </w:rPr>
+    </w:lvl>
+    <w:lvl w:ilvl="5" w:tplc="240A0005" w:tentative="1">
+      <w:start w:val="1"/>
+      <w:numFmt w:val="bullet"/>
+      <w:lvlText w:val=""/>
+      <w:lvlJc w:val="left"/>
+      <w:pPr>
+        <w:ind w:left="5400" w:hanging="360"/>
+      </w:pPr>
+      <w:rPr>
+        <w:rFonts w:ascii="Wingdings" w:hAnsi="Wingdings" w:hint="default"/>
+      </w:rPr>
+    </w:lvl>
+    <w:lvl w:ilvl="6" w:tplc="240A0001" w:tentative="1">
+      <w:start w:val="1"/>
+      <w:numFmt w:val="bullet"/>
+      <w:lvlText w:val=""/>
+      <w:lvlJc w:val="left"/>
+      <w:pPr>
+        <w:ind w:left="6120" w:hanging="360"/>
+      </w:pPr>
+      <w:rPr>
+        <w:rFonts w:ascii="Symbol" w:hAnsi="Symbol" w:hint="default"/>
+      </w:rPr>
+    </w:lvl>
+    <w:lvl w:ilvl="7" w:tplc="240A0003" w:tentative="1">
+      <w:start w:val="1"/>
+      <w:numFmt w:val="bullet"/>
+      <w:lvlText w:val="o"/>
+      <w:lvlJc w:val="left"/>
+      <w:pPr>
+        <w:ind w:left="6840" w:hanging="360"/>
+      </w:pPr>
+      <w:rPr>
+        <w:rFonts w:ascii="Courier New" w:hAnsi="Courier New" w:cs="Courier New" w:hint="default"/>
+      </w:rPr>
+    </w:lvl>
+    <w:lvl w:ilvl="8" w:tplc="240A0005" w:tentative="1">
+      <w:start w:val="1"/>
+      <w:numFmt w:val="bullet"/>
+      <w:lvlText w:val=""/>
+      <w:lvlJc w:val="left"/>
+      <w:pPr>
+        <w:ind w:left="7560" w:hanging="360"/>
+      </w:pPr>
+      <w:rPr>
+        <w:rFonts w:ascii="Wingdings" w:hAnsi="Wingdings" w:hint="default"/>
+      </w:rPr>
+    </w:lvl>
+  </w:abstractNum>
+  <w:abstractNum w:abstractNumId="1" w15:restartNumberingAfterBreak="0">
     <w:nsid w:val="446D4DDB"/>
     <w:multiLevelType w:val="multilevel"/>
     <w:tmpl w:val="0409001D"/>
@@ -590,13 +2582,16 @@
     </w:lvl>
   </w:abstractNum>
   <w:num w:numId="1">
+    <w:abstractNumId w:val="1"/>
+  </w:num>
+  <w:num w:numId="2">
     <w:abstractNumId w:val="0"/>
   </w:num>
 </w:numbering>
 </file>
 
 <file path=word/styles.xml><?xml version="1.0" encoding="utf-8"?>
-<w:styles xmlns:mc="http://schemas.openxmlformats.org/markup-compatibility/2006" xmlns:r="http://schemas.openxmlformats.org/officeDocument/2006/relationships" xmlns:w="http://schemas.openxmlformats.org/wordprocessingml/2006/main" xmlns:w14="http://schemas.microsoft.com/office/word/2010/wordml" xmlns:w15="http://schemas.microsoft.com/office/word/2012/wordml" xmlns:w16cex="http://schemas.microsoft.com/office/word/2018/wordml/cex" xmlns:w16cid="http://schemas.microsoft.com/office/word/2016/wordml/cid" xmlns:w16="http://schemas.microsoft.com/office/word/2018/wordml" xmlns:w16se="http://schemas.microsoft.com/office/word/2015/wordml/symex" mc:Ignorable="w14 w15 w16se w16cid w16 w16cex">
+<w:styles xmlns:mc="http://schemas.openxmlformats.org/markup-compatibility/2006" xmlns:r="http://schemas.openxmlformats.org/officeDocument/2006/relationships" xmlns:w="http://schemas.openxmlformats.org/wordprocessingml/2006/main" xmlns:w14="http://schemas.microsoft.com/office/word/2010/wordml" xmlns:w15="http://schemas.microsoft.com/office/word/2012/wordml" xmlns:w16cex="http://schemas.microsoft.com/office/word/2018/wordml/cex" xmlns:w16cid="http://schemas.microsoft.com/office/word/2016/wordml/cid" xmlns:w16="http://schemas.microsoft.com/office/word/2018/wordml" xmlns:w16sdtdh="http://schemas.microsoft.com/office/word/2020/wordml/sdtdatahash" xmlns:w16se="http://schemas.microsoft.com/office/word/2015/wordml/symex" mc:Ignorable="w14 w15 w16se w16cid w16 w16cex w16sdtdh">
   <w:docDefaults>
     <w:rPrDefault>
       <w:rPr>
@@ -997,13 +2992,13 @@
       <w:noProof/>
     </w:rPr>
   </w:style>
-  <w:style w:type="character" w:default="1" w:styleId="DefaultParagraphFont">
+  <w:style w:type="character" w:default="1" w:styleId="Fuentedeprrafopredeter">
     <w:name w:val="Default Paragraph Font"/>
     <w:uiPriority w:val="1"/>
     <w:semiHidden/>
     <w:unhideWhenUsed/>
   </w:style>
-  <w:style w:type="table" w:default="1" w:styleId="TableNormal">
+  <w:style w:type="table" w:default="1" w:styleId="Tablanormal">
     <w:name w:val="Normal Table"/>
     <w:uiPriority w:val="99"/>
     <w:semiHidden/>
@@ -1018,17 +3013,17 @@
       </w:tblCellMar>
     </w:tblPr>
   </w:style>
-  <w:style w:type="numbering" w:default="1" w:styleId="NoList">
+  <w:style w:type="numbering" w:default="1" w:styleId="Sinlista">
     <w:name w:val="No List"/>
     <w:uiPriority w:val="99"/>
     <w:semiHidden/>
     <w:unhideWhenUsed/>
   </w:style>
-  <w:style w:type="paragraph" w:styleId="Title">
+  <w:style w:type="paragraph" w:styleId="Ttulo">
     <w:name w:val="Title"/>
     <w:basedOn w:val="Normal"/>
     <w:next w:val="Normal"/>
-    <w:link w:val="TitleChar"/>
+    <w:link w:val="TtuloCar"/>
     <w:uiPriority w:val="10"/>
     <w:qFormat/>
     <w:rsid w:val="00BA3B38"/>
@@ -1044,10 +3039,10 @@
       <w:szCs w:val="56"/>
     </w:rPr>
   </w:style>
-  <w:style w:type="character" w:customStyle="1" w:styleId="TitleChar">
-    <w:name w:val="Title Char"/>
-    <w:basedOn w:val="DefaultParagraphFont"/>
-    <w:link w:val="Title"/>
+  <w:style w:type="character" w:customStyle="1" w:styleId="TtuloCar">
+    <w:name w:val="Título Car"/>
+    <w:basedOn w:val="Fuentedeprrafopredeter"/>
+    <w:link w:val="Ttulo"/>
     <w:uiPriority w:val="10"/>
     <w:rsid w:val="00BA3B38"/>
     <w:rPr>
@@ -1059,7 +3054,7 @@
       <w:szCs w:val="56"/>
     </w:rPr>
   </w:style>
-  <w:style w:type="paragraph" w:styleId="ListParagraph">
+  <w:style w:type="paragraph" w:styleId="Prrafodelista">
     <w:name w:val="List Paragraph"/>
     <w:basedOn w:val="Normal"/>
     <w:uiPriority w:val="34"/>
